--- a/SCRIPTORIUMDiplTranscriptionGuidelines.docx
+++ b/SCRIPTORIUMDiplTranscriptionGuidelines.docx
@@ -9,8 +9,6 @@
           <w:lang w:val="de-DE"/>
         </w:rPr>
       </w:pPr>
-      <w:bookmarkStart w:id="0" w:name="_GoBack"/>
-      <w:bookmarkEnd w:id="0"/>
       <w:r>
         <w:rPr>
           <w:sz w:val="32"/>
@@ -62,51 +60,91 @@
         </w:rPr>
         <w:t>1.</w:t>
       </w:r>
-      <w:r>
-        <w:rPr>
-          <w:i/>
-          <w:lang w:val="de-DE"/>
-        </w:rPr>
-        <w:t>1.</w:t>
-      </w:r>
-      <w:r>
-        <w:rPr>
-          <w:i/>
-          <w:lang w:val="de-DE"/>
-        </w:rPr>
-        <w:t>2</w:t>
-      </w:r>
-      <w:r>
-        <w:rPr>
-          <w:i/>
-          <w:lang w:val="de-DE"/>
-        </w:rPr>
-        <w:t>_</w:t>
-      </w:r>
-      <w:r>
-        <w:rPr>
-          <w:i/>
-          <w:lang w:val="de-DE"/>
-        </w:rPr>
-        <w:t>2015</w:t>
-      </w:r>
-      <w:r>
-        <w:rPr>
-          <w:i/>
-          <w:lang w:val="de-DE"/>
-        </w:rPr>
-        <w:t>.</w:t>
-      </w:r>
-      <w:ins w:id="1" w:author="Carrie Schroeder" w:date="2015-03-19T14:13:00Z">
+      <w:del w:id="0" w:author="Caroline T. Schroeder" w:date="2016-08-26T21:51:00Z">
         <w:r>
           <w:rPr>
             <w:i/>
             <w:lang w:val="de-DE"/>
           </w:rPr>
-          <w:t>3</w:t>
+          <w:delText>1.</w:delText>
+        </w:r>
+        <w:r>
+          <w:rPr>
+            <w:i/>
+            <w:lang w:val="de-DE"/>
+          </w:rPr>
+          <w:delText>2</w:delText>
+        </w:r>
+      </w:del>
+      <w:ins w:id="1" w:author="Caroline T. Schroeder" w:date="2016-08-26T21:51:00Z">
+        <w:r>
+          <w:rPr>
+            <w:i/>
+            <w:lang w:val="de-DE"/>
+          </w:rPr>
+          <w:t>2</w:t>
         </w:r>
       </w:ins>
-      <w:del w:id="2" w:author="Carrie Schroeder" w:date="2015-03-19T14:13:00Z">
+      <w:r>
+        <w:rPr>
+          <w:i/>
+          <w:lang w:val="de-DE"/>
+        </w:rPr>
+        <w:t>_</w:t>
+      </w:r>
+      <w:r>
+        <w:rPr>
+          <w:i/>
+          <w:lang w:val="de-DE"/>
+        </w:rPr>
+        <w:t>201</w:t>
+      </w:r>
+      <w:ins w:id="2" w:author="Caroline T. Schroeder" w:date="2016-08-26T21:51:00Z">
+        <w:r>
+          <w:rPr>
+            <w:i/>
+            <w:lang w:val="de-DE"/>
+          </w:rPr>
+          <w:t>6</w:t>
+        </w:r>
+      </w:ins>
+      <w:del w:id="3" w:author="Caroline T. Schroeder" w:date="2016-08-26T21:51:00Z">
+        <w:r>
+          <w:rPr>
+            <w:i/>
+            <w:lang w:val="de-DE"/>
+          </w:rPr>
+          <w:delText>5</w:delText>
+        </w:r>
+      </w:del>
+      <w:r>
+        <w:rPr>
+          <w:i/>
+          <w:lang w:val="de-DE"/>
+        </w:rPr>
+        <w:t>.</w:t>
+      </w:r>
+      <w:ins w:id="4" w:author="Caroline T. Schroeder" w:date="2016-08-26T21:51:00Z">
+        <w:r>
+          <w:rPr>
+            <w:i/>
+            <w:lang w:val="de-DE"/>
+          </w:rPr>
+          <w:t>8</w:t>
+        </w:r>
+      </w:ins>
+      <w:ins w:id="5" w:author="Carrie Schroeder" w:date="2015-03-19T14:13:00Z">
+        <w:del w:id="6" w:author="Caroline T. Schroeder" w:date="2016-08-26T21:51:00Z">
+          <w:r>
+            <w:rPr>
+              <w:i/>
+              <w:lang w:val="de-DE"/>
+            </w:rPr>
+            <w:delText>3</w:delText>
+          </w:r>
+        </w:del>
+      </w:ins>
+      <w:del w:id="7" w:author="Carrie Schroeder" w:date="2015-03-19T14:13:00Z">
         <w:r>
           <w:rPr>
             <w:i/>
@@ -122,16 +160,29 @@
         </w:rPr>
         <w:t>.</w:t>
       </w:r>
-      <w:ins w:id="3" w:author="Carrie Schroeder" w:date="2015-03-19T14:13:00Z">
+      <w:ins w:id="8" w:author="Caroline T. Schroeder" w:date="2016-08-26T21:52:00Z">
         <w:r>
           <w:rPr>
             <w:i/>
             <w:lang w:val="de-DE"/>
           </w:rPr>
-          <w:t>19</w:t>
+          <w:t>26</w:t>
         </w:r>
       </w:ins>
-      <w:del w:id="4" w:author="Carrie Schroeder" w:date="2015-03-19T14:13:00Z">
+      <w:bookmarkStart w:id="9" w:name="_GoBack"/>
+      <w:bookmarkEnd w:id="9"/>
+      <w:ins w:id="10" w:author="Carrie Schroeder" w:date="2015-03-19T14:13:00Z">
+        <w:del w:id="11" w:author="Caroline T. Schroeder" w:date="2016-08-26T21:51:00Z">
+          <w:r>
+            <w:rPr>
+              <w:i/>
+              <w:lang w:val="de-DE"/>
+            </w:rPr>
+            <w:delText>19</w:delText>
+          </w:r>
+        </w:del>
+      </w:ins>
+      <w:del w:id="12" w:author="Carrie Schroeder" w:date="2015-03-19T14:13:00Z">
         <w:r>
           <w:rPr>
             <w:i/>
@@ -178,7 +229,7 @@
       <w:pPr>
         <w:pStyle w:val="Paragraph"/>
         <w:rPr>
-          <w:del w:id="5" w:author="Carrie Schroeder" w:date="2015-03-19T14:13:00Z"/>
+          <w:del w:id="13" w:author="Carrie Schroeder" w:date="2015-03-19T14:13:00Z"/>
           <w:sz w:val="20"/>
           <w:szCs w:val="20"/>
           <w:lang w:val="de-DE"/>
@@ -192,7 +243,7 @@
         </w:rPr>
         <w:t xml:space="preserve">1. </w:t>
       </w:r>
-      <w:del w:id="6" w:author="Carrie Schroeder" w:date="2015-03-19T14:13:00Z">
+      <w:del w:id="14" w:author="Carrie Schroeder" w:date="2015-03-19T14:13:00Z">
         <w:r>
           <w:rPr>
             <w:sz w:val="20"/>
@@ -207,13 +258,13 @@
       <w:pPr>
         <w:pStyle w:val="Paragraph"/>
         <w:rPr>
-          <w:ins w:id="7" w:author="Carrie Schroeder" w:date="2015-03-19T14:13:00Z"/>
+          <w:ins w:id="15" w:author="Carrie Schroeder" w:date="2015-03-19T14:13:00Z"/>
           <w:sz w:val="20"/>
           <w:szCs w:val="20"/>
           <w:lang w:val="de-DE"/>
         </w:rPr>
       </w:pPr>
-      <w:del w:id="8" w:author="Carrie Schroeder" w:date="2015-03-19T14:13:00Z">
+      <w:del w:id="16" w:author="Carrie Schroeder" w:date="2015-03-19T14:13:00Z">
         <w:r>
           <w:rPr>
             <w:sz w:val="20"/>
@@ -222,7 +273,7 @@
           <w:delText>2. University of the Pacific</w:delText>
         </w:r>
       </w:del>
-      <w:ins w:id="9" w:author="Carrie Schroeder" w:date="2015-03-19T14:13:00Z">
+      <w:ins w:id="17" w:author="Carrie Schroeder" w:date="2015-03-19T14:13:00Z">
         <w:r>
           <w:rPr>
             <w:sz w:val="20"/>
@@ -241,7 +292,7 @@
           <w:szCs w:val="20"/>
         </w:rPr>
       </w:pPr>
-      <w:ins w:id="10" w:author="Carrie Schroeder" w:date="2015-03-19T14:13:00Z">
+      <w:ins w:id="18" w:author="Carrie Schroeder" w:date="2015-03-19T14:13:00Z">
         <w:r>
           <w:rPr>
             <w:sz w:val="20"/>
@@ -406,15 +457,7 @@
         <w:t xml:space="preserve"> are </w:t>
       </w:r>
       <w:r>
-        <w:t>span annotations (e.g., &lt;cb&gt;This is a column of Coptic text</w:t>
-      </w:r>
-      <w:proofErr w:type="gramStart"/>
-      <w:r>
-        <w:t>.&lt;</w:t>
-      </w:r>
-      <w:proofErr w:type="gramEnd"/>
-      <w:r>
-        <w:t>/cb&gt;)</w:t>
+        <w:t>span annotations (e.g., &lt;cb&gt;This is a column of Coptic text.&lt;/cb&gt;)</w:t>
       </w:r>
       <w:r>
         <w:t>.</w:t>
@@ -422,18 +465,15 @@
     </w:p>
     <w:p>
       <w:r>
-        <w:t xml:space="preserve">We recommend using an XML editor such as Oxygen to ensure the encoding is </w:t>
-      </w:r>
-      <w:proofErr w:type="gramStart"/>
-      <w:r>
-        <w:t>well-formed</w:t>
-      </w:r>
-      <w:proofErr w:type="gramEnd"/>
-      <w:r>
-        <w:t xml:space="preserve"> and well-structured.</w:t>
-      </w:r>
-    </w:p>
-    <w:p>
+        <w:t>We recommend using an XML editor such as Oxygen to ensure the encoding is well-formed and well-structured.</w:t>
+      </w:r>
+    </w:p>
+    <w:p>
+      <w:pPr>
+        <w:rPr>
+          <w:ins w:id="19" w:author="Caroline T. Schroeder" w:date="2016-08-26T16:49:00Z"/>
+        </w:rPr>
+      </w:pPr>
       <w:r>
         <w:t xml:space="preserve">The </w:t>
       </w:r>
@@ -465,15 +505,7 @@
         <w:t xml:space="preserve">processed </w:t>
       </w:r>
       <w:r>
-        <w:t xml:space="preserve">by various digital tools and software, such as a tokenizer, a part-of-speech </w:t>
-      </w:r>
-      <w:proofErr w:type="gramStart"/>
-      <w:r>
-        <w:t>tagger</w:t>
-      </w:r>
-      <w:proofErr w:type="gramEnd"/>
-      <w:r>
-        <w:t>, or the</w:t>
+        <w:t>by various digital tools and software, such as a tokenizer, a part-of-speech tagger, or the</w:t>
       </w:r>
       <w:r>
         <w:t xml:space="preserve"> ANNIS database infrastructure</w:t>
@@ -508,54 +540,142 @@
         <w:fldChar w:fldCharType="end"/>
       </w:r>
       <w:r>
-        <w:t xml:space="preserve">.  The resulting transcription itself </w:t>
-      </w:r>
-      <w:r>
-        <w:t>does</w:t>
-      </w:r>
-      <w:r>
-        <w:t xml:space="preserve"> not </w:t>
-      </w:r>
-      <w:r>
-        <w:t xml:space="preserve">resemble a traditional text of a diplomatic </w:t>
-      </w:r>
-      <w:r>
-        <w:t xml:space="preserve">edition.  The markup </w:t>
-      </w:r>
-      <w:r>
-        <w:t xml:space="preserve">ensures </w:t>
-      </w:r>
-      <w:r>
-        <w:t xml:space="preserve">optimization </w:t>
-      </w:r>
-      <w:r>
-        <w:t>for processing and search using such tools and software</w:t>
-      </w:r>
-      <w:r>
-        <w:t>.</w:t>
-      </w:r>
-      <w:r>
-        <w:t xml:space="preserve">  For examples of the</w:t>
-      </w:r>
-      <w:r>
-        <w:t xml:space="preserve"> diplomatic editions visualized in</w:t>
-      </w:r>
-      <w:r>
-        <w:t xml:space="preserve"> HTML generated from the post-ANNIS transformations, see the sample corpora at </w:t>
-      </w:r>
-      <w:hyperlink r:id="rId11" w:history="1">
+        <w:t xml:space="preserve">.  </w:t>
+      </w:r>
+      <w:ins w:id="20" w:author="Caroline T. Schroeder" w:date="2016-08-26T16:46:00Z">
+        <w:r>
+          <w:t xml:space="preserve">Coptic SCRIPTORIUM has bundled some of these tools in a </w:t>
+        </w:r>
+      </w:ins>
+      <w:ins w:id="21" w:author="Caroline T. Schroeder" w:date="2016-08-26T16:48:00Z">
+        <w:r>
+          <w:fldChar w:fldCharType="begin"/>
+        </w:r>
+        <w:r>
+          <w:instrText xml:space="preserve"> HYPERLINK "https://corpling.uis.georgetown.edu/coptic-nlp/" </w:instrText>
+        </w:r>
+        <w:r>
+          <w:fldChar w:fldCharType="separate"/>
+        </w:r>
         <w:r>
           <w:rPr>
             <w:rStyle w:val="Hyperlink"/>
           </w:rPr>
-          <w:t>http://coptic.pacific.edu</w:t>
-        </w:r>
-      </w:hyperlink>
+          <w:t>Natural Language Processing web service</w:t>
+        </w:r>
+        <w:r>
+          <w:fldChar w:fldCharType="end"/>
+        </w:r>
+        <w:r>
+          <w:t xml:space="preserve">.  </w:t>
+        </w:r>
+      </w:ins>
+    </w:p>
+    <w:p>
+      <w:r>
+        <w:t xml:space="preserve">The resulting transcription itself </w:t>
+      </w:r>
+      <w:r>
+        <w:t>does</w:t>
+      </w:r>
+      <w:r>
+        <w:t xml:space="preserve"> not </w:t>
+      </w:r>
+      <w:r>
+        <w:t xml:space="preserve">resemble a traditional text of a diplomatic </w:t>
+      </w:r>
+      <w:r>
+        <w:t xml:space="preserve">edition.  The markup </w:t>
+      </w:r>
+      <w:r>
+        <w:t xml:space="preserve">ensures </w:t>
+      </w:r>
+      <w:r>
+        <w:t xml:space="preserve">optimization </w:t>
+      </w:r>
+      <w:r>
+        <w:t>for processing and search using such tools and software</w:t>
+      </w:r>
       <w:r>
         <w:t>.</w:t>
       </w:r>
       <w:r>
-        <w:t xml:space="preserve"> Valid EpiDoc TEI XML versions of the documents are also provided from this site.</w:t>
+        <w:t xml:space="preserve">  For examples of the</w:t>
+      </w:r>
+      <w:r>
+        <w:t xml:space="preserve"> diplomatic editions visualized in</w:t>
+      </w:r>
+      <w:r>
+        <w:t xml:space="preserve"> HTML generated from the post-ANNIS transformations, see </w:t>
+      </w:r>
+      <w:del w:id="22" w:author="Caroline T. Schroeder" w:date="2016-08-26T16:46:00Z">
+        <w:r>
+          <w:delText xml:space="preserve">the sample </w:delText>
+        </w:r>
+      </w:del>
+      <w:r>
+        <w:t>corpora at</w:t>
+      </w:r>
+      <w:ins w:id="23" w:author="Caroline T. Schroeder" w:date="2016-08-26T16:47:00Z">
+        <w:r>
+          <w:t xml:space="preserve"> </w:t>
+        </w:r>
+        <w:r>
+          <w:fldChar w:fldCharType="begin"/>
+        </w:r>
+        <w:r>
+          <w:instrText xml:space="preserve"> HYPERLINK "http://data.copticscriptorium.org" </w:instrText>
+        </w:r>
+        <w:r>
+          <w:fldChar w:fldCharType="separate"/>
+        </w:r>
+        <w:r>
+          <w:rPr>
+            <w:rStyle w:val="Hyperlink"/>
+          </w:rPr>
+          <w:t>data.copticscriptorium.org</w:t>
+        </w:r>
+        <w:r>
+          <w:fldChar w:fldCharType="end"/>
+        </w:r>
+        <w:r>
+          <w:t xml:space="preserve">.  </w:t>
+        </w:r>
+      </w:ins>
+      <w:del w:id="24" w:author="Caroline T. Schroeder" w:date="2016-08-26T16:46:00Z">
+        <w:r>
+          <w:delText xml:space="preserve"> </w:delText>
+        </w:r>
+        <w:r>
+          <w:fldChar w:fldCharType="begin"/>
+        </w:r>
+        <w:r>
+          <w:delInstrText xml:space="preserve"> HYPERLINK "http://coptic.pacific.edu" </w:delInstrText>
+        </w:r>
+        <w:r>
+          <w:fldChar w:fldCharType="separate"/>
+        </w:r>
+        <w:r>
+          <w:rPr>
+            <w:rStyle w:val="Hyperlink"/>
+          </w:rPr>
+          <w:delText>http://coptic.pacific.edu</w:delText>
+        </w:r>
+        <w:r>
+          <w:rPr>
+            <w:rStyle w:val="Hyperlink"/>
+          </w:rPr>
+          <w:fldChar w:fldCharType="end"/>
+        </w:r>
+        <w:r>
+          <w:delText>.</w:delText>
+        </w:r>
+        <w:r>
+          <w:delText xml:space="preserve"> </w:delText>
+        </w:r>
+      </w:del>
+      <w:r>
+        <w:t>Valid EpiDoc TEI XML versions of the documents are also provided from this site.</w:t>
       </w:r>
     </w:p>
     <w:p>
@@ -563,6 +683,7 @@
         <w:pStyle w:val="Heading4"/>
       </w:pPr>
       <w:r>
+        <w:lastRenderedPageBreak/>
         <w:t xml:space="preserve">2. </w:t>
       </w:r>
       <w:r>
@@ -571,7 +692,6 @@
     </w:p>
     <w:p>
       <w:r>
-        <w:lastRenderedPageBreak/>
         <w:t xml:space="preserve">Texts are encoded using the UTF-8 (Unicode) Coptic language character set.  The freely available Antinoou font </w:t>
       </w:r>
       <w:r>
@@ -587,16 +707,11 @@
         <w:t xml:space="preserve"> in cooperation with the International Association of Coptic Studies is </w:t>
       </w:r>
       <w:r>
-        <w:t xml:space="preserve">the </w:t>
-      </w:r>
-      <w:proofErr w:type="gramStart"/>
-      <w:r>
-        <w:t xml:space="preserve">standard </w:t>
+        <w:t xml:space="preserve">the standard </w:t>
       </w:r>
       <w:r>
         <w:t xml:space="preserve"> </w:t>
       </w:r>
-      <w:proofErr w:type="gramEnd"/>
       <w:r>
         <w:fldChar w:fldCharType="begin"/>
       </w:r>
@@ -649,11 +764,63 @@
           <w:rFonts w:ascii="NagHammadiLSU" w:hAnsi="NagHammadiLSU" w:cs="NagHammadiLSU"/>
         </w:rPr>
       </w:pPr>
+      <w:del w:id="25" w:author="Caroline T. Schroeder" w:date="2016-08-26T16:40:00Z">
+        <w:r>
+          <w:rPr>
+            <w:rFonts w:ascii="Times New Roman" w:hAnsi="Times New Roman" w:cs="Times New Roman"/>
+          </w:rPr>
+          <w:delText>Oversized characters typically are not marked with</w:delText>
+        </w:r>
+      </w:del>
+      <w:ins w:id="26" w:author="Caroline T. Schroeder" w:date="2016-08-26T16:40:00Z">
+        <w:r>
+          <w:rPr>
+            <w:rFonts w:ascii="Times New Roman" w:hAnsi="Times New Roman" w:cs="Times New Roman"/>
+          </w:rPr>
+          <w:t>Mark oversize characters with</w:t>
+        </w:r>
+      </w:ins>
       <w:r>
         <w:rPr>
           <w:rFonts w:ascii="Times New Roman" w:hAnsi="Times New Roman" w:cs="Times New Roman"/>
         </w:rPr>
-        <w:t>Oversized characters typically are not marked with XML tagging. Instead the uppercase version of the character is used.</w:t>
+        <w:t xml:space="preserve"> XML tagging. </w:t>
+      </w:r>
+      <w:del w:id="27" w:author="Caroline T. Schroeder" w:date="2016-08-26T16:40:00Z">
+        <w:r>
+          <w:rPr>
+            <w:rFonts w:ascii="Times New Roman" w:hAnsi="Times New Roman" w:cs="Times New Roman"/>
+          </w:rPr>
+          <w:delText>Instead the</w:delText>
+        </w:r>
+      </w:del>
+      <w:ins w:id="28" w:author="Caroline T. Schroeder" w:date="2016-08-26T16:40:00Z">
+        <w:r>
+          <w:rPr>
+            <w:rFonts w:ascii="Times New Roman" w:hAnsi="Times New Roman" w:cs="Times New Roman"/>
+          </w:rPr>
+          <w:t>Do not use</w:t>
+        </w:r>
+      </w:ins>
+      <w:r>
+        <w:rPr>
+          <w:rFonts w:ascii="Times New Roman" w:hAnsi="Times New Roman" w:cs="Times New Roman"/>
+        </w:rPr>
+        <w:t xml:space="preserve"> uppercase version of the character</w:t>
+      </w:r>
+      <w:del w:id="29" w:author="Caroline T. Schroeder" w:date="2016-08-26T16:40:00Z">
+        <w:r>
+          <w:rPr>
+            <w:rFonts w:ascii="Times New Roman" w:hAnsi="Times New Roman" w:cs="Times New Roman"/>
+          </w:rPr>
+          <w:delText xml:space="preserve"> is used</w:delText>
+        </w:r>
+      </w:del>
+      <w:r>
+        <w:rPr>
+          <w:rFonts w:ascii="Times New Roman" w:hAnsi="Times New Roman" w:cs="Times New Roman"/>
+        </w:rPr>
+        <w:t>.</w:t>
       </w:r>
     </w:p>
     <w:p>
@@ -678,6 +845,7 @@
       <w:pPr>
         <w:ind w:left="720"/>
         <w:rPr>
+          <w:del w:id="30" w:author="Caroline T. Schroeder" w:date="2016-08-26T16:44:00Z"/>
           <w:rFonts w:ascii="Antinoou" w:hAnsi="Antinoou" w:cs="Antinoou"/>
         </w:rPr>
       </w:pPr>
@@ -714,21 +882,56 @@
         </w:rPr>
         <w:t>U+2CFF</w:t>
       </w:r>
-      <w:r>
-        <w:rPr>
-          <w:rFonts w:ascii="Antinoou" w:hAnsi="Antinoou" w:cs="Antinoou"/>
-        </w:rPr>
-        <w:t xml:space="preserve">: </w:t>
-      </w:r>
+      <w:ins w:id="31" w:author="Caroline T. Schroeder" w:date="2016-08-26T16:44:00Z">
+        <w:r>
+          <w:t xml:space="preserve">.  </w:t>
+        </w:r>
+      </w:ins>
+      <w:del w:id="32" w:author="Caroline T. Schroeder" w:date="2016-08-26T16:44:00Z">
+        <w:r>
+          <w:rPr>
+            <w:rFonts w:ascii="Antinoou" w:hAnsi="Antinoou" w:cs="Antinoou"/>
+          </w:rPr>
+          <w:delText xml:space="preserve">: </w:delText>
+        </w:r>
+      </w:del>
     </w:p>
     <w:p>
       <w:pPr>
         <w:ind w:left="720"/>
-      </w:pPr>
-      <w:r>
-        <w:tab/>
+        <w:rPr>
+          <w:ins w:id="33" w:author="Caroline T. Schroeder" w:date="2016-08-26T16:44:00Z"/>
+        </w:rPr>
+        <w:pPrChange w:id="34" w:author="Caroline T. Schroeder" w:date="2016-08-26T16:44:00Z">
+          <w:pPr>
+            <w:ind w:left="720"/>
+          </w:pPr>
+        </w:pPrChange>
+      </w:pPr>
+      <w:del w:id="35" w:author="Caroline T. Schroeder" w:date="2016-08-26T16:44:00Z">
+        <w:r>
+          <w:tab/>
+        </w:r>
+      </w:del>
+      <w:r>
         <w:t xml:space="preserve">Example:  </w:t>
       </w:r>
+    </w:p>
+    <w:p>
+      <w:pPr>
+        <w:ind w:left="720" w:firstLine="720"/>
+        <w:rPr>
+          <w:rFonts w:ascii="Antinoou" w:hAnsi="Antinoou" w:cs="New Athena Unicode"/>
+          <w:rPrChange w:id="36" w:author="Caroline T. Schroeder" w:date="2016-08-26T16:44:00Z">
+            <w:rPr/>
+          </w:rPrChange>
+        </w:rPr>
+        <w:pPrChange w:id="37" w:author="Caroline T. Schroeder" w:date="2016-08-26T16:44:00Z">
+          <w:pPr>
+            <w:ind w:left="720"/>
+          </w:pPr>
+        </w:pPrChange>
+      </w:pPr>
       <w:r>
         <w:rPr>
           <w:rFonts w:ascii="Antinoou" w:hAnsi="Antinoou" w:cs="New Athena Unicode"/>
@@ -892,21 +1095,7 @@
         <w:rPr>
           <w:rFonts w:ascii="Antinoou" w:hAnsi="Antinoou" w:cs="Antinoou"/>
         </w:rPr>
-        <w:t xml:space="preserve">) the binding stroke between two letters: type first letter then U+FE24 (&lt; in the Coptic-English keyboard) then second letter then  U+FE25 (&gt; in the Coptic-English keyboard), i.e. </w:t>
-      </w:r>
-      <w:proofErr w:type="gramStart"/>
-      <w:r>
-        <w:rPr>
-          <w:rFonts w:ascii="Antinoou" w:hAnsi="Antinoou" w:cs="Antinoou"/>
-        </w:rPr>
-        <w:t>m</w:t>
-      </w:r>
-      <w:proofErr w:type="gramEnd"/>
-      <w:r>
-        <w:rPr>
-          <w:rFonts w:ascii="Antinoou" w:hAnsi="Antinoou" w:cs="Antinoou"/>
-        </w:rPr>
-        <w:t>&lt;n&gt; on a Mac using the Coptic-English keyboard</w:t>
+        <w:t>) the binding stroke between two letters: type first letter then U+FE24 (&lt; in the Coptic-English keyboard) then second letter then  U+FE25 (&gt; in the Coptic-English keyboard), i.e. m&lt;n&gt; on a Mac using the Coptic-English keyboard</w:t>
       </w:r>
     </w:p>
     <w:p>
@@ -990,21 +1179,7 @@
         <w:rPr>
           <w:rFonts w:ascii="Antinoou" w:hAnsi="Antinoou" w:cs="Antinoou"/>
         </w:rPr>
-        <w:t xml:space="preserve">) binding stroke over three letters: type the first letter then U+FE24 (&lt; on a Mac using the Coptic-English keyboard) then second letter then U+FE26 (: [i.e. </w:t>
-      </w:r>
-      <w:proofErr w:type="gramStart"/>
-      <w:r>
-        <w:rPr>
-          <w:rFonts w:ascii="Antinoou" w:hAnsi="Antinoou" w:cs="Antinoou"/>
-        </w:rPr>
-        <w:t>shift</w:t>
-      </w:r>
-      <w:proofErr w:type="gramEnd"/>
-      <w:r>
-        <w:rPr>
-          <w:rFonts w:ascii="Antinoou" w:hAnsi="Antinoou" w:cs="Antinoou"/>
-        </w:rPr>
-        <w:t>+;] on a Mac using the Coptic-English keyboard) then third letter then U+FE25 (&gt; on a Mmac using the Coptic-English keyboard), i.e. m&lt;n:t&gt;)</w:t>
+        <w:t>) binding stroke over three letters: type the first letter then U+FE24 (&lt; on a Mac using the Coptic-English keyboard) then second letter then U+FE26 (: [i.e. shift+;] on a Mac using the Coptic-English keyboard) then third letter then U+FE25 (&gt; on a Mmac using the Coptic-English keyboard), i.e. m&lt;n:t&gt;)</w:t>
       </w:r>
     </w:p>
     <w:p>
@@ -1022,14 +1197,8 @@
         <w:rPr>
           <w:rFonts w:ascii="Antinoou" w:hAnsi="Antinoou" w:cs="Antinoou"/>
         </w:rPr>
-        <w:t xml:space="preserve">᷍  (as in ⲟ᷍ⲩ) circumflex combining two letters: U+1DCD (keystroke shift+option+/ </w:t>
-      </w:r>
-      <w:r>
-        <w:rPr>
-          <w:rFonts w:ascii="Antinoou" w:hAnsi="Antinoou" w:cs="Antinoou"/>
-        </w:rPr>
         <w:lastRenderedPageBreak/>
-        <w:t>on a Mac using the Coptic-English keyboard) typed between the letters, so o¿u (o then shift+option+/ then u)</w:t>
+        <w:t>᷍  (as in ⲟ᷍ⲩ) circumflex combining two letters: U+1DCD (keystroke shift+option+/ on a Mac using the Coptic-English keyboard) typed between the letters, so o¿u (o then shift+option+/ then u)</w:t>
       </w:r>
     </w:p>
     <w:p>
@@ -1047,21 +1216,7 @@
         <w:rPr>
           <w:rFonts w:ascii="Antinoou" w:hAnsi="Antinoou" w:cs="Antinoou"/>
         </w:rPr>
-        <w:t xml:space="preserve">For squiggly curved or jagged strokes over etas, use a regular circumflex rather than a dot or line or trema </w:t>
-      </w:r>
-      <w:proofErr w:type="gramStart"/>
-      <w:r>
-        <w:rPr>
-          <w:rFonts w:ascii="Antinoou" w:hAnsi="Antinoou" w:cs="Antinoou"/>
-        </w:rPr>
-        <w:t>( ̂</w:t>
-      </w:r>
-      <w:proofErr w:type="gramEnd"/>
-      <w:r>
-        <w:rPr>
-          <w:rFonts w:ascii="Antinoou" w:hAnsi="Antinoou" w:cs="Antinoou"/>
-        </w:rPr>
-        <w:t>): type the letter followed by U+0302 (option+3 on the keyboard)</w:t>
+        <w:t>For squiggly curved or jagged strokes over etas, use a regular circumflex rather than a dot or line or trema ( ̂): type the letter followed by U+0302 (option+3 on the keyboard)</w:t>
       </w:r>
     </w:p>
     <w:p>
@@ -1125,7 +1280,50 @@
         <w:t>All line breaks in the transcription should follow the l</w:t>
       </w:r>
       <w:r>
-        <w:t>ine breaks of the manuscript.  Use the “E</w:t>
+        <w:t xml:space="preserve">ine breaks of the manuscript.  </w:t>
+      </w:r>
+      <w:ins w:id="38" w:author="Caroline T. Schroeder" w:date="2016-08-26T16:49:00Z">
+        <w:r>
+          <w:t xml:space="preserve">Editors may manually encode line breaks using the tags &lt;lb&gt;&lt;/lb&gt;.  However, if you plan to use the </w:t>
+        </w:r>
+      </w:ins>
+      <w:ins w:id="39" w:author="Caroline T. Schroeder" w:date="2016-08-26T16:51:00Z">
+        <w:r>
+          <w:fldChar w:fldCharType="begin"/>
+        </w:r>
+        <w:r>
+          <w:instrText xml:space="preserve"> HYPERLINK "https://corpling.uis.georgetown.edu/coptic-nlp/" </w:instrText>
+        </w:r>
+        <w:r>
+          <w:fldChar w:fldCharType="separate"/>
+        </w:r>
+        <w:r>
+          <w:rPr>
+            <w:rStyle w:val="Hyperlink"/>
+          </w:rPr>
+          <w:t>Coptic NLP web service</w:t>
+        </w:r>
+        <w:r>
+          <w:fldChar w:fldCharType="end"/>
+        </w:r>
+      </w:ins>
+      <w:ins w:id="40" w:author="Caroline T. Schroeder" w:date="2016-08-26T16:49:00Z">
+        <w:r>
+          <w:t xml:space="preserve"> to further annotate your text, </w:t>
+        </w:r>
+      </w:ins>
+      <w:ins w:id="41" w:author="Caroline T. Schroeder" w:date="2016-08-26T16:50:00Z">
+        <w:r>
+          <w:t>you may u</w:t>
+        </w:r>
+      </w:ins>
+      <w:del w:id="42" w:author="Caroline T. Schroeder" w:date="2016-08-26T16:50:00Z">
+        <w:r>
+          <w:delText>U</w:delText>
+        </w:r>
+      </w:del>
+      <w:r>
+        <w:t>se the “E</w:t>
       </w:r>
       <w:r>
         <w:t>nter</w:t>
@@ -1133,6 +1331,21 @@
       <w:r>
         <w:t>” or “Return” key to produce a line break in the text file of the transcription.</w:t>
       </w:r>
+      <w:ins w:id="43" w:author="Caroline T. Schroeder" w:date="2016-08-26T16:45:00Z">
+        <w:r>
+          <w:t xml:space="preserve">  </w:t>
+        </w:r>
+      </w:ins>
+      <w:ins w:id="44" w:author="Caroline T. Schroeder" w:date="2016-08-26T16:51:00Z">
+        <w:r>
+          <w:t>Selecting the option for “meaningful line breaks” in the NLP web service will</w:t>
+        </w:r>
+      </w:ins>
+      <w:ins w:id="45" w:author="Caroline T. Schroeder" w:date="2016-08-26T16:45:00Z">
+        <w:r>
+          <w:t xml:space="preserve"> insert encoding for the line breaks.  </w:t>
+        </w:r>
+      </w:ins>
     </w:p>
     <w:p>
       <w:pPr>
@@ -1203,7 +1416,7 @@
                           <pic:cNvPicPr/>
                         </pic:nvPicPr>
                         <pic:blipFill>
-                          <a:blip r:embed="rId12">
+                          <a:blip r:embed="rId11">
                             <a:extLst>
                               <a:ext uri="{28A0092B-C50C-407E-A947-70E740481C1C}">
                                 <a14:useLocalDpi xmlns:a14="http://schemas.microsoft.com/office/drawing/2010/main" val="0"/>
@@ -1266,7 +1479,7 @@
                           <pic:cNvPicPr/>
                         </pic:nvPicPr>
                         <pic:blipFill>
-                          <a:blip r:embed="rId13">
+                          <a:blip r:embed="rId12">
                             <a:extLst>
                               <a:ext uri="{28A0092B-C50C-407E-A947-70E740481C1C}">
                                 <a14:useLocalDpi xmlns:a14="http://schemas.microsoft.com/office/drawing/2010/main" val="0"/>
@@ -1346,6 +1559,7 @@
                 <w:noProof/>
                 <w:lang w:eastAsia="en-US"/>
               </w:rPr>
+              <w:lastRenderedPageBreak/>
               <w:drawing>
                 <wp:inline distT="0" distB="0" distL="0" distR="0" wp14:anchorId="06DD30FA" wp14:editId="4A23BA2F">
                   <wp:extent cx="1638300" cy="1612900"/>
@@ -1364,7 +1578,7 @@
                           </pic:cNvPicPr>
                         </pic:nvPicPr>
                         <pic:blipFill>
-                          <a:blip r:embed="rId14">
+                          <a:blip r:embed="rId13">
                             <a:extLst>
                               <a:ext uri="{28A0092B-C50C-407E-A947-70E740481C1C}">
                                 <a14:useLocalDpi xmlns:a14="http://schemas.microsoft.com/office/drawing/2010/main" val="0"/>
@@ -1430,7 +1644,7 @@
                           </pic:cNvPicPr>
                         </pic:nvPicPr>
                         <pic:blipFill>
-                          <a:blip r:embed="rId15">
+                          <a:blip r:embed="rId14">
                             <a:extLst>
                               <a:ext uri="{28A0092B-C50C-407E-A947-70E740481C1C}">
                                 <a14:useLocalDpi xmlns:a14="http://schemas.microsoft.com/office/drawing/2010/main" val="0"/>
@@ -1495,6 +1709,12 @@
       </w:r>
     </w:p>
     <w:p>
+      <w:pPr>
+        <w:ind w:left="720" w:hanging="720"/>
+        <w:pPrChange w:id="46" w:author="Caroline T. Schroeder" w:date="2016-08-26T16:52:00Z">
+          <w:pPr/>
+        </w:pPrChange>
+      </w:pPr>
       <w:r>
         <w:t xml:space="preserve">All page breaks in the transcription should follow the page divisions in the manuscript.  </w:t>
       </w:r>
@@ -1517,7 +1737,40 @@
         <w:fldChar w:fldCharType="separate"/>
       </w:r>
       <w:r>
-        <w:t>(Orlandi 2002; http://cmcl.aai.uni-hamburg.de/)</w:t>
+        <w:t xml:space="preserve">(Orlandi 2002; </w:t>
+      </w:r>
+      <w:ins w:id="47" w:author="Caroline T. Schroeder" w:date="2016-08-26T16:55:00Z">
+        <w:r>
+          <w:t xml:space="preserve">also </w:t>
+        </w:r>
+      </w:ins>
+      <w:ins w:id="48" w:author="Caroline T. Schroeder" w:date="2016-08-26T16:56:00Z">
+        <w:r>
+          <w:fldChar w:fldCharType="begin"/>
+        </w:r>
+        <w:r>
+          <w:instrText xml:space="preserve"> HYPERLINK "http://www.cmcl.it/" </w:instrText>
+        </w:r>
+        <w:r>
+          <w:fldChar w:fldCharType="separate"/>
+        </w:r>
+        <w:r>
+          <w:rPr>
+            <w:rStyle w:val="Hyperlink"/>
+          </w:rPr>
+          <w:t>http://www.cmcl.it/</w:t>
+        </w:r>
+        <w:r>
+          <w:fldChar w:fldCharType="end"/>
+        </w:r>
+      </w:ins>
+      <w:del w:id="49" w:author="Caroline T. Schroeder" w:date="2016-08-26T16:55:00Z">
+        <w:r>
+          <w:delText>http://cmcl.aai.uni-hamburg.de/</w:delText>
+        </w:r>
+      </w:del>
+      <w:r>
+        <w:t>)</w:t>
       </w:r>
       <w:r>
         <w:fldChar w:fldCharType="end"/>
@@ -1526,15 +1779,7 @@
         <w:t xml:space="preserve">. </w:t>
       </w:r>
       <w:r>
-        <w:t>Page breaks are wrapped in TEI compatible span annotations using the &lt;pb&gt;&lt;/pb&gt; tagset with the xml</w:t>
-      </w:r>
-      <w:proofErr w:type="gramStart"/>
-      <w:r>
-        <w:t>:id</w:t>
-      </w:r>
-      <w:proofErr w:type="gramEnd"/>
-      <w:r>
-        <w:t xml:space="preserve"> element.</w:t>
+        <w:t>Page breaks are wrapped in TEI compatible span annotations using the &lt;pb&gt;&lt;/pb&gt; tagset with the xml:id element.</w:t>
       </w:r>
       <w:r>
         <w:t xml:space="preserve">  The entire page of text (including the relevant column tags) should be wrapped with these tags.</w:t>
@@ -1543,40 +1788,16 @@
         <w:t xml:space="preserve">  Thus </w:t>
       </w:r>
       <w:r>
-        <w:t>&lt;pb xml</w:t>
-      </w:r>
-      <w:proofErr w:type="gramStart"/>
-      <w:r>
-        <w:t>:id</w:t>
-      </w:r>
-      <w:proofErr w:type="gramEnd"/>
-      <w:r>
-        <w:t>="YA518"&gt;</w:t>
+        <w:t>&lt;pb xml:id="YA518"&gt;</w:t>
       </w:r>
       <w:r>
         <w:t xml:space="preserve"> is the opening tag for page 518 in White Monastery codex YA (MONB.YA). </w:t>
       </w:r>
       <w:r>
-        <w:t xml:space="preserve"> The xml</w:t>
-      </w:r>
-      <w:proofErr w:type="gramStart"/>
-      <w:r>
-        <w:t>:id</w:t>
-      </w:r>
-      <w:proofErr w:type="gramEnd"/>
-      <w:r>
-        <w:t xml:space="preserve"> should not contain spaces.  (Thus, </w:t>
-      </w:r>
-      <w:r>
-        <w:t>xml</w:t>
-      </w:r>
-      <w:proofErr w:type="gramStart"/>
-      <w:r>
-        <w:t>:id</w:t>
-      </w:r>
-      <w:proofErr w:type="gramEnd"/>
-      <w:r>
-        <w:t>="YA518"</w:t>
+        <w:t xml:space="preserve"> The xml:id should not contain spaces.  (Thus, </w:t>
+      </w:r>
+      <w:r>
+        <w:t>xml:id="YA518"</w:t>
       </w:r>
       <w:r>
         <w:t xml:space="preserve"> not </w:t>
@@ -1610,21 +1831,7 @@
         <w:rPr>
           <w:i/>
         </w:rPr>
-        <w:t xml:space="preserve">. (Note:  the </w:t>
-      </w:r>
-      <w:proofErr w:type="gramStart"/>
-      <w:r>
-        <w:rPr>
-          <w:i/>
-        </w:rPr>
-        <w:t>opening tag</w:t>
-      </w:r>
-      <w:proofErr w:type="gramEnd"/>
-      <w:r>
-        <w:rPr>
-          <w:i/>
-        </w:rPr>
-        <w:t xml:space="preserve"> for the first page and closing tag for the second page are not </w:t>
+        <w:t xml:space="preserve">. (Note:  the opening tag for the first page and closing tag for the second page are not </w:t>
       </w:r>
       <w:r>
         <w:rPr>
@@ -1845,7 +2052,7 @@
                           <pic:cNvPicPr/>
                         </pic:nvPicPr>
                         <pic:blipFill>
-                          <a:blip r:embed="rId16">
+                          <a:blip r:embed="rId15">
                             <a:extLst>
                               <a:ext uri="{28A0092B-C50C-407E-A947-70E740481C1C}">
                                 <a14:useLocalDpi xmlns:a14="http://schemas.microsoft.com/office/drawing/2010/main" val="0"/>
@@ -1878,6 +2085,7 @@
     <w:p/>
     <w:p>
       <w:r>
+        <w:lastRenderedPageBreak/>
         <w:t>The location</w:t>
       </w:r>
       <w:r>
@@ -1896,13 +2104,8 @@
         <w:t xml:space="preserve">currently </w:t>
       </w:r>
       <w:r>
-        <w:t xml:space="preserve">documented in a note element.  </w:t>
-      </w:r>
-      <w:proofErr w:type="gramStart"/>
-      <w:r>
-        <w:t>(See Figure 3 above).</w:t>
-      </w:r>
-      <w:proofErr w:type="gramEnd"/>
+        <w:t>documented in a note element.  (See Figure 3 above).</w:t>
+      </w:r>
     </w:p>
     <w:p>
       <w:pPr>
@@ -2033,12 +2236,12 @@
       <w:r>
         <w:t xml:space="preserve">.  </w:t>
       </w:r>
-      <w:ins w:id="11" w:author="Carrie Schroeder" w:date="2015-03-19T14:10:00Z">
+      <w:ins w:id="50" w:author="Carrie Schroeder" w:date="2015-03-19T14:10:00Z">
         <w:r>
           <w:t>The copula</w:t>
         </w:r>
       </w:ins>
-      <w:ins w:id="12" w:author="Carrie Schroeder" w:date="2015-03-19T14:11:00Z">
+      <w:ins w:id="51" w:author="Carrie Schroeder" w:date="2015-03-19T14:11:00Z">
         <w:r>
           <w:t xml:space="preserve">, which some might consider a clitic, remains unbound.  </w:t>
         </w:r>
@@ -2296,35 +2499,32 @@
       <w:r>
         <w:t xml:space="preserve">are provided.  </w:t>
       </w:r>
-      <w:ins w:id="13" w:author="Carrie Schroeder" w:date="2015-03-19T14:05:00Z">
-        <w:r>
-          <w:t xml:space="preserve">Sometimes a diacritical mark, such </w:t>
-        </w:r>
-        <w:proofErr w:type="gramStart"/>
-        <w:r>
-          <w:t>as  ̀</w:t>
-        </w:r>
-        <w:proofErr w:type="gramEnd"/>
-        <w:r>
-          <w:t xml:space="preserve"> does appear</w:t>
+      <w:ins w:id="52" w:author="Carrie Schroeder" w:date="2015-03-19T14:05:00Z">
+        <w:r>
+          <w:t>Sometimes a diacritical mark, such as  ̀ does appear</w:t>
         </w:r>
       </w:ins>
-      <w:ins w:id="14" w:author="Carrie Schroeder" w:date="2015-03-19T14:06:00Z">
+      <w:ins w:id="53" w:author="Carrie Schroeder" w:date="2015-03-19T14:06:00Z">
         <w:r>
           <w:t>, but word segmentation following diacritics and punctuation does not always correspond with contemporary segmentation practices (such as Layton or Till (</w:t>
         </w:r>
       </w:ins>
-      <w:ins w:id="15" w:author="Carrie Schroeder" w:date="2015-03-19T14:09:00Z">
+      <w:ins w:id="54" w:author="Carrie Schroeder" w:date="2015-03-19T14:09:00Z">
         <w:r>
           <w:t>1960)</w:t>
         </w:r>
       </w:ins>
-      <w:ins w:id="16" w:author="Carrie Schroeder" w:date="2015-03-19T14:05:00Z">
+      <w:ins w:id="55" w:author="Caroline T. Schroeder" w:date="2016-08-26T16:57:00Z">
+        <w:r>
+          <w:t>)</w:t>
+        </w:r>
+      </w:ins>
+      <w:ins w:id="56" w:author="Carrie Schroeder" w:date="2015-03-19T14:05:00Z">
         <w:r>
           <w:t>. More study</w:t>
         </w:r>
       </w:ins>
-      <w:ins w:id="17" w:author="Carrie Schroeder" w:date="2015-03-19T14:06:00Z">
+      <w:ins w:id="57" w:author="Carrie Schroeder" w:date="2015-03-19T14:06:00Z">
         <w:r>
           <w:t xml:space="preserve"> of this marking is required. </w:t>
         </w:r>
@@ -2388,13 +2588,34 @@
         <w:t>transcriber</w:t>
       </w:r>
       <w:r>
-        <w:t xml:space="preserve"> inserts an</w:t>
-      </w:r>
-      <w:r>
-        <w:t xml:space="preserve"> undersco</w:t>
-      </w:r>
-      <w:r>
-        <w:t xml:space="preserve">re (“_”) after each Coptic </w:t>
+        <w:t xml:space="preserve"> inserts a</w:t>
+      </w:r>
+      <w:ins w:id="58" w:author="Caroline T. Schroeder" w:date="2016-08-26T16:58:00Z">
+        <w:r>
+          <w:t xml:space="preserve"> unique character, such as an </w:t>
+        </w:r>
+      </w:ins>
+      <w:del w:id="59" w:author="Caroline T. Schroeder" w:date="2016-08-26T16:58:00Z">
+        <w:r>
+          <w:delText>n</w:delText>
+        </w:r>
+        <w:r>
+          <w:delText xml:space="preserve"> </w:delText>
+        </w:r>
+      </w:del>
+      <w:r>
+        <w:t>undersco</w:t>
+      </w:r>
+      <w:r>
+        <w:t>re (“_”)</w:t>
+      </w:r>
+      <w:ins w:id="60" w:author="Caroline T. Schroeder" w:date="2016-08-26T16:58:00Z">
+        <w:r>
+          <w:t>,</w:t>
+        </w:r>
+      </w:ins>
+      <w:r>
+        <w:t xml:space="preserve"> after each Coptic </w:t>
       </w:r>
       <w:r>
         <w:t>bound group</w:t>
@@ -2438,6 +2659,7 @@
         <w:rPr>
           <w:rFonts w:ascii="Antinoou" w:hAnsi="Antinoou" w:cs="Times New Roman"/>
         </w:rPr>
+        <w:lastRenderedPageBreak/>
         <w:t>ⲉⲧⲉⲓ̈ⲥⲙⲁⲏⲗ_</w:t>
       </w:r>
       <w:r>
@@ -2574,6 +2796,11 @@
       </w:r>
     </w:p>
     <w:p>
+      <w:pPr>
+        <w:rPr>
+          <w:ins w:id="61" w:author="Caroline T. Schroeder" w:date="2016-08-26T16:58:00Z"/>
+        </w:rPr>
+      </w:pPr>
       <w:r>
         <w:t xml:space="preserve">These underscores </w:t>
       </w:r>
@@ -2597,6 +2824,13 @@
       </w:r>
     </w:p>
     <w:p>
+      <w:ins w:id="62" w:author="Caroline T. Schroeder" w:date="2016-08-26T16:58:00Z">
+        <w:r>
+          <w:t>We do not recommend using spaces to demarcate bound groups and punctuation, since spaces may occur elsewhere in the document (such as inside XML tags), and lead to confusion during automatic processing.</w:t>
+        </w:r>
+      </w:ins>
+    </w:p>
+    <w:p>
       <w:pPr>
         <w:pStyle w:val="Heading4"/>
       </w:pPr>
@@ -2608,8 +2842,36 @@
       </w:r>
     </w:p>
     <w:p>
-      <w:r>
-        <w:t xml:space="preserve">Blank spaces in the transcription correspond to spaces in the manuscript.  Consequently, if the manuscript provides no spaces between words or punctuation, the diplomatic transcription contains no spaces.  </w:t>
+      <w:del w:id="63" w:author="Caroline T. Schroeder" w:date="2016-08-26T17:00:00Z">
+        <w:r>
+          <w:delText>Blank spaces in the transcription correspond to spaces in the manuscript</w:delText>
+        </w:r>
+      </w:del>
+      <w:ins w:id="64" w:author="Caroline T. Schroeder" w:date="2016-08-26T17:00:00Z">
+        <w:r>
+          <w:t xml:space="preserve">Encoding of </w:t>
+        </w:r>
+      </w:ins>
+      <w:ins w:id="65" w:author="Caroline T. Schroeder" w:date="2016-08-26T17:03:00Z">
+        <w:r>
+          <w:t>blank</w:t>
+        </w:r>
+      </w:ins>
+      <w:ins w:id="66" w:author="Caroline T. Schroeder" w:date="2016-08-26T17:00:00Z">
+        <w:r>
+          <w:t xml:space="preserve"> space is preferred to using the space key</w:t>
+        </w:r>
+      </w:ins>
+      <w:r>
+        <w:t xml:space="preserve">.  </w:t>
+      </w:r>
+      <w:ins w:id="67" w:author="Caroline T. Schroeder" w:date="2016-08-26T17:00:00Z">
+        <w:r>
+          <w:t xml:space="preserve">The encoding should match spaces in the manuscript.  </w:t>
+        </w:r>
+      </w:ins>
+      <w:r>
+        <w:t xml:space="preserve">Consequently, if the manuscript provides no spaces between words or punctuation, the diplomatic transcription contains no spaces.  </w:t>
       </w:r>
       <w:r>
         <w:t xml:space="preserve">Where there are </w:t>
@@ -2659,23 +2921,7 @@
           <w:rFonts w:ascii="Antinoou" w:hAnsi="Antinoou"/>
           <w:color w:val="000000"/>
         </w:rPr>
-        <w:t>&lt;</w:t>
-      </w:r>
-      <w:proofErr w:type="gramStart"/>
-      <w:r>
-        <w:rPr>
-          <w:rFonts w:ascii="Antinoou" w:hAnsi="Antinoou"/>
-          <w:color w:val="000000"/>
-        </w:rPr>
-        <w:t>hi</w:t>
-      </w:r>
-      <w:proofErr w:type="gramEnd"/>
-      <w:r>
-        <w:rPr>
-          <w:rFonts w:ascii="Antinoou" w:hAnsi="Antinoou"/>
-          <w:color w:val="000000"/>
-        </w:rPr>
-        <w:t xml:space="preserve"> rend=</w:t>
+        <w:t>&lt;hi rend=</w:t>
       </w:r>
       <w:r>
         <w:rPr>
@@ -2736,8 +2982,17 @@
           <w:rFonts w:ascii="Antinoou" w:hAnsi="Antinoou"/>
           <w:color w:val="000000"/>
         </w:rPr>
-        <w:t>ⲛ̄|</w:t>
-      </w:r>
+        <w:t>ⲛ̄</w:t>
+      </w:r>
+      <w:del w:id="68" w:author="Caroline T. Schroeder" w:date="2016-08-26T20:07:00Z">
+        <w:r>
+          <w:rPr>
+            <w:rFonts w:ascii="Antinoou" w:hAnsi="Antinoou"/>
+            <w:color w:val="000000"/>
+          </w:rPr>
+          <w:delText>|</w:delText>
+        </w:r>
+      </w:del>
       <w:r>
         <w:rPr>
           <w:rFonts w:ascii="Antinoou" w:eastAsia="Times New Roman" w:hAnsi="Antinoou" w:cs="Times New Roman"/>
@@ -2797,77 +3052,93 @@
           <w:rFonts w:ascii="Antinoou" w:hAnsi="Antinoou"/>
           <w:color w:val="000000"/>
         </w:rPr>
-        <w:t>ϫⲱ|&lt;hi rend=</w:t>
-      </w:r>
+        <w:t>ϫⲱ</w:t>
+      </w:r>
+      <w:del w:id="69" w:author="Caroline T. Schroeder" w:date="2016-08-26T20:07:00Z">
+        <w:r>
+          <w:rPr>
+            <w:rFonts w:ascii="Antinoou" w:hAnsi="Antinoou"/>
+            <w:color w:val="000000"/>
+          </w:rPr>
+          <w:delText>|</w:delText>
+        </w:r>
+      </w:del>
       <w:r>
         <w:rPr>
           <w:rFonts w:ascii="Antinoou" w:hAnsi="Antinoou"/>
           <w:color w:val="000000"/>
         </w:rPr>
-        <w:t>"</w:t>
+        <w:t>&lt;hi rend=</w:t>
       </w:r>
       <w:r>
         <w:rPr>
           <w:rFonts w:ascii="Antinoou" w:hAnsi="Antinoou"/>
           <w:color w:val="000000"/>
         </w:rPr>
-        <w:t>2_space_right</w:t>
+        <w:t>"</w:t>
       </w:r>
       <w:r>
         <w:rPr>
           <w:rFonts w:ascii="Antinoou" w:hAnsi="Antinoou"/>
           <w:color w:val="000000"/>
         </w:rPr>
-        <w:t>"</w:t>
+        <w:t>2_space_right</w:t>
       </w:r>
       <w:r>
         <w:rPr>
           <w:rFonts w:ascii="Antinoou" w:hAnsi="Antinoou"/>
           <w:color w:val="000000"/>
         </w:rPr>
-        <w:t>&gt;ⲓ̈&lt;/hi&gt;_&lt;hi rend=</w:t>
+        <w:t>"</w:t>
       </w:r>
       <w:r>
         <w:rPr>
           <w:rFonts w:ascii="Antinoou" w:hAnsi="Antinoou"/>
           <w:color w:val="000000"/>
         </w:rPr>
-        <w:t>"</w:t>
+        <w:t>&gt;ⲓ̈&lt;/hi&gt;_&lt;hi rend=</w:t>
       </w:r>
       <w:r>
         <w:rPr>
           <w:rFonts w:ascii="Antinoou" w:hAnsi="Antinoou"/>
           <w:color w:val="000000"/>
         </w:rPr>
-        <w:t>1_space_right</w:t>
+        <w:t>"</w:t>
       </w:r>
       <w:r>
         <w:rPr>
           <w:rFonts w:ascii="Antinoou" w:hAnsi="Antinoou"/>
           <w:color w:val="000000"/>
         </w:rPr>
-        <w:t>"</w:t>
+        <w:t>1_space_right</w:t>
       </w:r>
       <w:r>
         <w:rPr>
           <w:rFonts w:ascii="Antinoou" w:hAnsi="Antinoou"/>
           <w:color w:val="000000"/>
         </w:rPr>
-        <w:t>&gt;·_&lt;/hi&gt;_ⲉⲧⲃⲉ_ will visualize two spaces to the right of ⲓ̈ and one space to the right of the ·</w:t>
-      </w:r>
-    </w:p>
-    <w:p>
-      <w:pPr>
+        <w:t>"</w:t>
+      </w:r>
+      <w:r>
         <w:rPr>
           <w:rFonts w:ascii="Antinoou" w:hAnsi="Antinoou"/>
           <w:color w:val="000000"/>
         </w:rPr>
-      </w:pPr>
-      <w:r>
+        <w:t>&gt;·_&lt;/hi&gt;_ⲉⲧⲃⲉ_ will visualize two spaces to the right of ⲓ̈ and one space to the right of the ·</w:t>
+      </w:r>
+    </w:p>
+    <w:p>
+      <w:pPr>
         <w:rPr>
           <w:rFonts w:ascii="Antinoou" w:hAnsi="Antinoou"/>
           <w:color w:val="000000"/>
         </w:rPr>
+      </w:pPr>
+      <w:r>
+        <w:rPr>
+          <w:rFonts w:ascii="Antinoou" w:hAnsi="Antinoou"/>
+          <w:color w:val="000000"/>
+        </w:rPr>
         <w:t>It is important to make sure that attributes are surrounded by straight, not curly quotes (i.e. " on both sides).</w:t>
       </w:r>
     </w:p>
@@ -2883,15 +3154,27 @@
       </w:r>
     </w:p>
     <w:p>
-      <w:r>
-        <w:t>Bound groups</w:t>
-      </w:r>
-      <w:r>
-        <w:t xml:space="preserve"> are segmented into </w:t>
-      </w:r>
-      <w:r>
-        <w:t xml:space="preserve">words </w:t>
-      </w:r>
+      <w:ins w:id="70" w:author="Caroline T. Schroeder" w:date="2016-08-26T17:03:00Z">
+        <w:r>
+          <w:t xml:space="preserve">If one wishes to manually segment bound groups into words, one can do so </w:t>
+        </w:r>
+      </w:ins>
+      <w:del w:id="71" w:author="Caroline T. Schroeder" w:date="2016-08-26T17:03:00Z">
+        <w:r>
+          <w:delText>B</w:delText>
+        </w:r>
+      </w:del>
+      <w:del w:id="72" w:author="Caroline T. Schroeder" w:date="2016-08-26T17:04:00Z">
+        <w:r>
+          <w:delText>ound groups</w:delText>
+        </w:r>
+        <w:r>
+          <w:delText xml:space="preserve"> are segmented into </w:delText>
+        </w:r>
+        <w:r>
+          <w:delText xml:space="preserve">words </w:delText>
+        </w:r>
+      </w:del>
       <w:r>
         <w:t>using the pipe character (“|”).</w:t>
       </w:r>
@@ -2995,21 +3278,7 @@
               <w:rPr>
                 <w:rFonts w:ascii="Antinoou" w:hAnsi="Antinoou"/>
               </w:rPr>
-              <w:t>(</w:t>
-            </w:r>
-            <w:proofErr w:type="gramStart"/>
-            <w:r>
-              <w:rPr>
-                <w:rFonts w:ascii="Antinoou" w:hAnsi="Antinoou"/>
-              </w:rPr>
-              <w:t>preposition</w:t>
-            </w:r>
-            <w:proofErr w:type="gramEnd"/>
-            <w:r>
-              <w:rPr>
-                <w:rFonts w:ascii="Antinoou" w:hAnsi="Antinoou"/>
-              </w:rPr>
-              <w:t>|article|noun)</w:t>
+              <w:t>(preposition|article|noun)</w:t>
             </w:r>
           </w:p>
         </w:tc>
@@ -3083,21 +3352,7 @@
               <w:rPr>
                 <w:rFonts w:ascii="Antinoou" w:hAnsi="Antinoou"/>
               </w:rPr>
-              <w:t>(</w:t>
-            </w:r>
-            <w:proofErr w:type="gramStart"/>
-            <w:r>
-              <w:rPr>
-                <w:rFonts w:ascii="Antinoou" w:hAnsi="Antinoou"/>
-              </w:rPr>
-              <w:t>converter</w:t>
-            </w:r>
-            <w:proofErr w:type="gramEnd"/>
-            <w:r>
-              <w:rPr>
-                <w:rFonts w:ascii="Antinoou" w:hAnsi="Antinoou"/>
-              </w:rPr>
-              <w:t>|noun)</w:t>
+              <w:t>(converter|noun)</w:t>
             </w:r>
           </w:p>
         </w:tc>
@@ -3201,21 +3456,7 @@
               <w:rPr>
                 <w:rFonts w:ascii="Antinoou" w:hAnsi="Antinoou" w:cs="NagHammadiLSU"/>
               </w:rPr>
-              <w:t>(</w:t>
-            </w:r>
-            <w:proofErr w:type="gramStart"/>
-            <w:r>
-              <w:rPr>
-                <w:rFonts w:ascii="Antinoou" w:hAnsi="Antinoou" w:cs="NagHammadiLSU"/>
-              </w:rPr>
-              <w:t>word</w:t>
-            </w:r>
-            <w:proofErr w:type="gramEnd"/>
-            <w:r>
-              <w:rPr>
-                <w:rFonts w:ascii="Antinoou" w:hAnsi="Antinoou" w:cs="NagHammadiLSU"/>
-              </w:rPr>
-              <w:t>_auxiliary|subject pronoun|future marker|verb (verb continues to line 4)</w:t>
+              <w:t>(word_auxiliary|subject pronoun|future marker|verb (verb continues to line 4)</w:t>
             </w:r>
           </w:p>
         </w:tc>
@@ -3280,7 +3521,43 @@
         </w:tc>
       </w:tr>
     </w:tbl>
-    <w:p/>
+    <w:p>
+      <w:ins w:id="73" w:author="Caroline T. Schroeder" w:date="2016-08-26T17:04:00Z">
+        <w:r>
+          <w:t>The NLP web service contains a tokenizer</w:t>
+        </w:r>
+      </w:ins>
+      <w:ins w:id="74" w:author="Caroline T. Schroeder" w:date="2016-08-26T17:05:00Z">
+        <w:r>
+          <w:t xml:space="preserve"> that will take as input bound groups and provide as output</w:t>
+        </w:r>
+      </w:ins>
+      <w:ins w:id="75" w:author="Caroline T. Schroeder" w:date="2016-08-26T17:06:00Z">
+        <w:r>
+          <w:t xml:space="preserve"> word</w:t>
+        </w:r>
+      </w:ins>
+      <w:ins w:id="76" w:author="Caroline T. Schroeder" w:date="2016-08-26T17:05:00Z">
+        <w:r>
+          <w:t xml:space="preserve"> segmentation with pipes. </w:t>
+        </w:r>
+      </w:ins>
+      <w:ins w:id="77" w:author="Caroline T. Schroeder" w:date="2016-08-26T17:06:00Z">
+        <w:r>
+          <w:t xml:space="preserve"> </w:t>
+        </w:r>
+      </w:ins>
+      <w:ins w:id="78" w:author="Caroline T. Schroeder" w:date="2016-08-26T19:30:00Z">
+        <w:r>
+          <w:t>Coptic SCRIPTORIUM’s</w:t>
+        </w:r>
+      </w:ins>
+      <w:ins w:id="79" w:author="Caroline T. Schroeder" w:date="2016-08-26T17:06:00Z">
+        <w:r>
+          <w:t xml:space="preserve"> standalone tokenizer tool will do the same. </w:t>
+        </w:r>
+      </w:ins>
+    </w:p>
     <w:p>
       <w:pPr>
         <w:pStyle w:val="Heading4"/>
@@ -3299,10 +3576,37 @@
         <w:t>To conduct research on the morpheme level in compound words or other words that contain multiple</w:t>
       </w:r>
       <w:r>
-        <w:t xml:space="preserve"> morphemes, the words will need to be tokenized and annotated below the word level and on the morpheme level.</w:t>
-      </w:r>
-      <w:r>
-        <w:t xml:space="preserve">  In Coptic SCRIPTORIUM, text is annotated on the word level for the part of speech (see SCRIPTORIUM Part-of-Speech Tagsets for Sahidic Coptic) and other characteristics, such as language of origin.  Tokenizing and annotating on the morpheme level allows for additional search, visualization, and research capabilities.</w:t>
+        <w:t xml:space="preserve"> morphemes, the words will need to be tokenized and annotated below </w:t>
+      </w:r>
+      <w:r>
+        <w:lastRenderedPageBreak/>
+        <w:t>the word level and on the morpheme level.</w:t>
+      </w:r>
+      <w:r>
+        <w:t xml:space="preserve">  In Coptic SCRIPTORIUM, text is annotated on the word level for the part of speech (see </w:t>
+      </w:r>
+      <w:ins w:id="80" w:author="Caroline T. Schroeder" w:date="2016-08-26T19:45:00Z">
+        <w:r>
+          <w:fldChar w:fldCharType="begin"/>
+        </w:r>
+        <w:r>
+          <w:instrText xml:space="preserve"> HYPERLINK "http://copticscriptorium.org/download/tools/scriptorium_tagset_documentation.pdf" </w:instrText>
+        </w:r>
+        <w:r>
+          <w:fldChar w:fldCharType="separate"/>
+        </w:r>
+        <w:r>
+          <w:rPr>
+            <w:rStyle w:val="Hyperlink"/>
+          </w:rPr>
+          <w:t>SCRIPTORIUM Part-of-Speech Tagsets for Sahidic Coptic</w:t>
+        </w:r>
+        <w:r>
+          <w:fldChar w:fldCharType="end"/>
+        </w:r>
+      </w:ins>
+      <w:r>
+        <w:t>) and other characteristics, such as language of origin.  Tokenizing and annotating on the morpheme level allows for additional search, visualization, and research capabilities.</w:t>
       </w:r>
     </w:p>
     <w:p>
@@ -3359,14 +3663,12 @@
                 <w:rFonts w:ascii="Antinoou" w:hAnsi="Antinoou" w:cs="Antinoou"/>
               </w:rPr>
             </w:pPr>
-            <w:proofErr w:type="gramStart"/>
             <w:r>
               <w:rPr>
                 <w:rFonts w:ascii="Antinoou" w:hAnsi="Antinoou" w:cs="Antinoou"/>
               </w:rPr>
               <w:t>word</w:t>
             </w:r>
-            <w:proofErr w:type="gramEnd"/>
           </w:p>
         </w:tc>
         <w:tc>
@@ -3401,14 +3703,12 @@
                 <w:rFonts w:ascii="Antinoou" w:hAnsi="Antinoou" w:cs="Antinoou"/>
               </w:rPr>
             </w:pPr>
-            <w:proofErr w:type="gramStart"/>
             <w:r>
               <w:rPr>
                 <w:rFonts w:ascii="Antinoou" w:hAnsi="Antinoou" w:cs="Antinoou"/>
               </w:rPr>
               <w:t>morpheme</w:t>
             </w:r>
-            <w:proofErr w:type="gramEnd"/>
           </w:p>
         </w:tc>
         <w:tc>
@@ -3501,14 +3801,12 @@
                 <w:rFonts w:ascii="Antinoou" w:hAnsi="Antinoou" w:cs="Antinoou"/>
               </w:rPr>
             </w:pPr>
-            <w:proofErr w:type="gramStart"/>
             <w:r>
               <w:rPr>
                 <w:rFonts w:ascii="Antinoou" w:hAnsi="Antinoou" w:cs="Antinoou"/>
               </w:rPr>
               <w:t>word</w:t>
             </w:r>
-            <w:proofErr w:type="gramEnd"/>
           </w:p>
         </w:tc>
         <w:tc>
@@ -3543,14 +3841,12 @@
                 <w:rFonts w:ascii="Antinoou" w:hAnsi="Antinoou" w:cs="Antinoou"/>
               </w:rPr>
             </w:pPr>
-            <w:proofErr w:type="gramStart"/>
             <w:r>
               <w:rPr>
                 <w:rFonts w:ascii="Antinoou" w:hAnsi="Antinoou" w:cs="Antinoou"/>
               </w:rPr>
               <w:t>morpheme</w:t>
             </w:r>
-            <w:proofErr w:type="gramEnd"/>
           </w:p>
         </w:tc>
         <w:tc>
@@ -3666,19 +3962,11 @@
                 <w:rFonts w:ascii="Antinoou" w:hAnsi="Antinoou" w:cs="Antinoou"/>
               </w:rPr>
             </w:pPr>
-            <w:proofErr w:type="gramStart"/>
-            <w:r>
-              <w:rPr>
-                <w:rFonts w:ascii="Antinoou" w:hAnsi="Antinoou" w:cs="Antinoou"/>
-              </w:rPr>
-              <w:t>bound</w:t>
-            </w:r>
-            <w:proofErr w:type="gramEnd"/>
-            <w:r>
-              <w:rPr>
-                <w:rFonts w:ascii="Antinoou" w:hAnsi="Antinoou" w:cs="Antinoou"/>
-              </w:rPr>
-              <w:t xml:space="preserve"> group</w:t>
+            <w:r>
+              <w:rPr>
+                <w:rFonts w:ascii="Antinoou" w:hAnsi="Antinoou" w:cs="Antinoou"/>
+              </w:rPr>
+              <w:t>bound group</w:t>
             </w:r>
           </w:p>
         </w:tc>
@@ -3717,14 +4005,12 @@
                 <w:rFonts w:ascii="Antinoou" w:hAnsi="Antinoou" w:cs="Antinoou"/>
               </w:rPr>
             </w:pPr>
-            <w:proofErr w:type="gramStart"/>
             <w:r>
               <w:rPr>
                 <w:rFonts w:ascii="Antinoou" w:hAnsi="Antinoou" w:cs="Antinoou"/>
               </w:rPr>
               <w:t>word</w:t>
             </w:r>
-            <w:proofErr w:type="gramEnd"/>
           </w:p>
         </w:tc>
         <w:tc>
@@ -3778,14 +4064,12 @@
                 <w:rFonts w:ascii="Antinoou" w:hAnsi="Antinoou" w:cs="Antinoou"/>
               </w:rPr>
             </w:pPr>
-            <w:proofErr w:type="gramStart"/>
             <w:r>
               <w:rPr>
                 <w:rFonts w:ascii="Antinoou" w:hAnsi="Antinoou" w:cs="Antinoou"/>
               </w:rPr>
               <w:t>morpheme</w:t>
             </w:r>
-            <w:proofErr w:type="gramEnd"/>
           </w:p>
         </w:tc>
         <w:tc>
@@ -3898,19 +4182,11 @@
                 <w:rFonts w:ascii="Antinoou" w:hAnsi="Antinoou" w:cs="Antinoou"/>
               </w:rPr>
             </w:pPr>
-            <w:proofErr w:type="gramStart"/>
-            <w:r>
-              <w:rPr>
-                <w:rFonts w:ascii="Antinoou" w:hAnsi="Antinoou" w:cs="Antinoou"/>
-              </w:rPr>
-              <w:t>bound</w:t>
-            </w:r>
-            <w:proofErr w:type="gramEnd"/>
-            <w:r>
-              <w:rPr>
-                <w:rFonts w:ascii="Antinoou" w:hAnsi="Antinoou" w:cs="Antinoou"/>
-              </w:rPr>
-              <w:t xml:space="preserve"> group</w:t>
+            <w:r>
+              <w:rPr>
+                <w:rFonts w:ascii="Antinoou" w:hAnsi="Antinoou" w:cs="Antinoou"/>
+              </w:rPr>
+              <w:t>bound group</w:t>
             </w:r>
           </w:p>
         </w:tc>
@@ -3949,14 +4225,12 @@
                 <w:rFonts w:ascii="Antinoou" w:hAnsi="Antinoou" w:cs="Antinoou"/>
               </w:rPr>
             </w:pPr>
-            <w:proofErr w:type="gramStart"/>
             <w:r>
               <w:rPr>
                 <w:rFonts w:ascii="Antinoou" w:hAnsi="Antinoou" w:cs="Antinoou"/>
               </w:rPr>
               <w:t>word</w:t>
             </w:r>
-            <w:proofErr w:type="gramEnd"/>
           </w:p>
         </w:tc>
         <w:tc>
@@ -4029,14 +4303,12 @@
                 <w:rFonts w:ascii="Antinoou" w:hAnsi="Antinoou" w:cs="Antinoou"/>
               </w:rPr>
             </w:pPr>
-            <w:proofErr w:type="gramStart"/>
             <w:r>
               <w:rPr>
                 <w:rFonts w:ascii="Antinoou" w:hAnsi="Antinoou" w:cs="Antinoou"/>
               </w:rPr>
               <w:t>morpheme</w:t>
             </w:r>
-            <w:proofErr w:type="gramEnd"/>
           </w:p>
         </w:tc>
         <w:tc>
@@ -4171,19 +4443,11 @@
                 <w:rFonts w:ascii="Antinoou" w:hAnsi="Antinoou" w:cs="Antinoou"/>
               </w:rPr>
             </w:pPr>
-            <w:proofErr w:type="gramStart"/>
-            <w:r>
-              <w:rPr>
-                <w:rFonts w:ascii="Antinoou" w:hAnsi="Antinoou" w:cs="Antinoou"/>
-              </w:rPr>
-              <w:t>bound</w:t>
-            </w:r>
-            <w:proofErr w:type="gramEnd"/>
-            <w:r>
-              <w:rPr>
-                <w:rFonts w:ascii="Antinoou" w:hAnsi="Antinoou" w:cs="Antinoou"/>
-              </w:rPr>
-              <w:t xml:space="preserve"> group</w:t>
+            <w:r>
+              <w:rPr>
+                <w:rFonts w:ascii="Antinoou" w:hAnsi="Antinoou" w:cs="Antinoou"/>
+              </w:rPr>
+              <w:t>bound group</w:t>
             </w:r>
           </w:p>
         </w:tc>
@@ -4222,14 +4486,12 @@
                 <w:rFonts w:ascii="Antinoou" w:hAnsi="Antinoou" w:cs="Antinoou"/>
               </w:rPr>
             </w:pPr>
-            <w:proofErr w:type="gramStart"/>
             <w:r>
               <w:rPr>
                 <w:rFonts w:ascii="Antinoou" w:hAnsi="Antinoou" w:cs="Antinoou"/>
               </w:rPr>
               <w:t>word</w:t>
             </w:r>
-            <w:proofErr w:type="gramEnd"/>
           </w:p>
         </w:tc>
         <w:tc>
@@ -4283,14 +4545,12 @@
                 <w:rFonts w:ascii="Antinoou" w:hAnsi="Antinoou" w:cs="Antinoou"/>
               </w:rPr>
             </w:pPr>
-            <w:proofErr w:type="gramStart"/>
             <w:r>
               <w:rPr>
                 <w:rFonts w:ascii="Antinoou" w:hAnsi="Antinoou" w:cs="Antinoou"/>
               </w:rPr>
               <w:t>morpheme</w:t>
             </w:r>
-            <w:proofErr w:type="gramEnd"/>
           </w:p>
         </w:tc>
         <w:tc>
@@ -4388,6 +4648,7 @@
         <w:rPr>
           <w:rFonts w:ascii="Antinoou" w:hAnsi="Antinoou" w:cs="Antinoou"/>
         </w:rPr>
+        <w:lastRenderedPageBreak/>
         <w:t xml:space="preserve">Compound words that involve an article or affixed personal pronoun to the second item </w:t>
       </w:r>
       <w:r>
@@ -4400,21 +4661,7 @@
         <w:rPr>
           <w:rFonts w:ascii="Antinoou" w:hAnsi="Antinoou" w:cs="Antinoou"/>
         </w:rPr>
-        <w:t xml:space="preserve">typically are </w:t>
-      </w:r>
-      <w:proofErr w:type="gramStart"/>
-      <w:r>
-        <w:rPr>
-          <w:rFonts w:ascii="Antinoou" w:hAnsi="Antinoou" w:cs="Antinoou"/>
-        </w:rPr>
-        <w:t>tokenized</w:t>
-      </w:r>
-      <w:proofErr w:type="gramEnd"/>
-      <w:r>
-        <w:rPr>
-          <w:rFonts w:ascii="Antinoou" w:hAnsi="Antinoou" w:cs="Antinoou"/>
-        </w:rPr>
-        <w:t xml:space="preserve"> as bound groups comprised of multiple words, not as one word comprised of multiple morphemes.  </w:t>
+        <w:t xml:space="preserve">typically are tokenized as bound groups comprised of multiple words, not as one word comprised of multiple morphemes.  </w:t>
       </w:r>
     </w:p>
     <w:p>
@@ -4473,19 +4720,11 @@
                 <w:rFonts w:ascii="Antinoou" w:hAnsi="Antinoou" w:cs="Antinoou"/>
               </w:rPr>
             </w:pPr>
-            <w:proofErr w:type="gramStart"/>
-            <w:r>
-              <w:rPr>
-                <w:rFonts w:ascii="Antinoou" w:hAnsi="Antinoou" w:cs="Antinoou"/>
-              </w:rPr>
-              <w:t>bound</w:t>
-            </w:r>
-            <w:proofErr w:type="gramEnd"/>
-            <w:r>
-              <w:rPr>
-                <w:rFonts w:ascii="Antinoou" w:hAnsi="Antinoou" w:cs="Antinoou"/>
-              </w:rPr>
-              <w:t xml:space="preserve"> group</w:t>
+            <w:r>
+              <w:rPr>
+                <w:rFonts w:ascii="Antinoou" w:hAnsi="Antinoou" w:cs="Antinoou"/>
+              </w:rPr>
+              <w:t>bound group</w:t>
             </w:r>
             <w:r>
               <w:rPr>
@@ -4530,14 +4769,12 @@
                 <w:rFonts w:ascii="Antinoou" w:hAnsi="Antinoou" w:cs="Antinoou"/>
               </w:rPr>
             </w:pPr>
-            <w:proofErr w:type="gramStart"/>
             <w:r>
               <w:rPr>
                 <w:rFonts w:ascii="Antinoou" w:hAnsi="Antinoou" w:cs="Antinoou"/>
               </w:rPr>
               <w:t>word</w:t>
             </w:r>
-            <w:proofErr w:type="gramEnd"/>
           </w:p>
         </w:tc>
         <w:tc>
@@ -4615,21 +4852,12 @@
                 <w:i/>
               </w:rPr>
             </w:pPr>
-            <w:proofErr w:type="gramStart"/>
             <w:r>
               <w:rPr>
                 <w:rFonts w:ascii="Antinoou" w:hAnsi="Antinoou" w:cs="Antinoou"/>
                 <w:i/>
               </w:rPr>
-              <w:t>no</w:t>
-            </w:r>
-            <w:proofErr w:type="gramEnd"/>
-            <w:r>
-              <w:rPr>
-                <w:rFonts w:ascii="Antinoou" w:hAnsi="Antinoou" w:cs="Antinoou"/>
-                <w:i/>
-              </w:rPr>
-              <w:t xml:space="preserve"> tokenization &amp; annotation on the morpheme level below the word level</w:t>
+              <w:t>no tokenization &amp; annotation on the morpheme level below the word level</w:t>
             </w:r>
           </w:p>
         </w:tc>
@@ -4680,19 +4908,11 @@
                 <w:rFonts w:ascii="Antinoou" w:hAnsi="Antinoou" w:cs="Antinoou"/>
               </w:rPr>
             </w:pPr>
-            <w:proofErr w:type="gramStart"/>
-            <w:r>
-              <w:rPr>
-                <w:rFonts w:ascii="Antinoou" w:hAnsi="Antinoou" w:cs="Antinoou"/>
-              </w:rPr>
-              <w:t>bound</w:t>
-            </w:r>
-            <w:proofErr w:type="gramEnd"/>
-            <w:r>
-              <w:rPr>
-                <w:rFonts w:ascii="Antinoou" w:hAnsi="Antinoou" w:cs="Antinoou"/>
-              </w:rPr>
-              <w:t xml:space="preserve"> group</w:t>
+            <w:r>
+              <w:rPr>
+                <w:rFonts w:ascii="Antinoou" w:hAnsi="Antinoou" w:cs="Antinoou"/>
+              </w:rPr>
+              <w:t>bound group</w:t>
             </w:r>
           </w:p>
         </w:tc>
@@ -4730,14 +4950,12 @@
                 <w:rFonts w:ascii="Antinoou" w:hAnsi="Antinoou" w:cs="Antinoou"/>
               </w:rPr>
             </w:pPr>
-            <w:proofErr w:type="gramStart"/>
             <w:r>
               <w:rPr>
                 <w:rFonts w:ascii="Antinoou" w:hAnsi="Antinoou" w:cs="Antinoou"/>
               </w:rPr>
               <w:t>word</w:t>
             </w:r>
-            <w:proofErr w:type="gramEnd"/>
           </w:p>
         </w:tc>
         <w:tc>
@@ -4849,21 +5067,12 @@
                 <w:rFonts w:ascii="Antinoou" w:hAnsi="Antinoou" w:cs="Antinoou"/>
               </w:rPr>
             </w:pPr>
-            <w:proofErr w:type="gramStart"/>
             <w:r>
               <w:rPr>
                 <w:rFonts w:ascii="Antinoou" w:hAnsi="Antinoou" w:cs="Antinoou"/>
                 <w:i/>
               </w:rPr>
-              <w:t>no</w:t>
-            </w:r>
-            <w:proofErr w:type="gramEnd"/>
-            <w:r>
-              <w:rPr>
-                <w:rFonts w:ascii="Antinoou" w:hAnsi="Antinoou" w:cs="Antinoou"/>
-                <w:i/>
-              </w:rPr>
-              <w:t xml:space="preserve"> tokenization &amp; annotation on the morpheme level below the word level</w:t>
+              <w:t>no tokenization &amp; annotation on the morpheme level below the word level</w:t>
             </w:r>
           </w:p>
         </w:tc>
@@ -4882,23 +5091,7 @@
           <w:rFonts w:ascii="Antinoou" w:hAnsi="Antinoou" w:cs="Antinoou"/>
           <w:i/>
         </w:rPr>
-        <w:t>(</w:t>
-      </w:r>
-      <w:proofErr w:type="gramStart"/>
-      <w:r>
-        <w:rPr>
-          <w:rFonts w:ascii="Antinoou" w:hAnsi="Antinoou" w:cs="Antinoou"/>
-          <w:i/>
-        </w:rPr>
-        <w:t>where</w:t>
-      </w:r>
-      <w:proofErr w:type="gramEnd"/>
-      <w:r>
-        <w:rPr>
-          <w:rFonts w:ascii="Antinoou" w:hAnsi="Antinoou" w:cs="Antinoou"/>
-          <w:i/>
-        </w:rPr>
-        <w:t xml:space="preserve"> </w:t>
+        <w:t xml:space="preserve">(where </w:t>
       </w:r>
       <w:r>
         <w:rPr>
@@ -4943,6 +5136,7 @@
       <w:pPr>
         <w:ind w:left="720"/>
         <w:rPr>
+          <w:ins w:id="81" w:author="Caroline T. Schroeder" w:date="2016-08-26T19:45:00Z"/>
           <w:rFonts w:ascii="Antinoou" w:hAnsi="Antinoou" w:cs="Antinoou"/>
         </w:rPr>
       </w:pPr>
@@ -4968,6 +5162,203 @@
     </w:p>
     <w:p>
       <w:pPr>
+        <w:rPr>
+          <w:ins w:id="82" w:author="Caroline T. Schroeder" w:date="2016-08-26T19:46:00Z"/>
+          <w:rFonts w:ascii="Antinoou" w:hAnsi="Antinoou" w:cs="Antinoou"/>
+        </w:rPr>
+        <w:pPrChange w:id="83" w:author="Caroline T. Schroeder" w:date="2016-08-26T19:46:00Z">
+          <w:pPr>
+            <w:ind w:left="720"/>
+          </w:pPr>
+        </w:pPrChange>
+      </w:pPr>
+      <w:ins w:id="84" w:author="Caroline T. Schroeder" w:date="2016-08-26T19:46:00Z">
+        <w:r>
+          <w:rPr>
+            <w:rFonts w:ascii="Antinoou" w:hAnsi="Antinoou" w:cs="Antinoou"/>
+          </w:rPr>
+          <w:t xml:space="preserve">Transcription conventions for </w:t>
+        </w:r>
+      </w:ins>
+      <w:ins w:id="85" w:author="Caroline T. Schroeder" w:date="2016-08-26T19:52:00Z">
+        <w:r>
+          <w:rPr>
+            <w:rFonts w:ascii="Antinoou" w:hAnsi="Antinoou" w:cs="Antinoou"/>
+          </w:rPr>
+          <w:t xml:space="preserve">segmenting </w:t>
+        </w:r>
+      </w:ins>
+      <w:ins w:id="86" w:author="Caroline T. Schroeder" w:date="2016-08-26T19:46:00Z">
+        <w:r>
+          <w:rPr>
+            <w:rFonts w:ascii="Antinoou" w:hAnsi="Antinoou" w:cs="Antinoou"/>
+          </w:rPr>
+          <w:t xml:space="preserve">morphs </w:t>
+        </w:r>
+      </w:ins>
+      <w:ins w:id="87" w:author="Caroline T. Schroeder" w:date="2016-08-26T19:53:00Z">
+        <w:r>
+          <w:rPr>
+            <w:rFonts w:ascii="Antinoou" w:hAnsi="Antinoou" w:cs="Antinoou"/>
+          </w:rPr>
+          <w:t>should</w:t>
+        </w:r>
+      </w:ins>
+      <w:ins w:id="88" w:author="Caroline T. Schroeder" w:date="2016-08-26T19:46:00Z">
+        <w:r>
+          <w:rPr>
+            <w:rFonts w:ascii="Antinoou" w:hAnsi="Antinoou" w:cs="Antinoou"/>
+          </w:rPr>
+          <w:t xml:space="preserve"> utilize a </w:t>
+        </w:r>
+      </w:ins>
+      <w:ins w:id="89" w:author="Caroline T. Schroeder" w:date="2016-08-26T19:53:00Z">
+        <w:r>
+          <w:rPr>
+            <w:rFonts w:ascii="Antinoou" w:hAnsi="Antinoou" w:cs="Antinoou"/>
+          </w:rPr>
+          <w:t>unique character, such as a dash or hyphen</w:t>
+        </w:r>
+      </w:ins>
+      <w:ins w:id="90" w:author="Caroline T. Schroeder" w:date="2016-08-26T19:46:00Z">
+        <w:r>
+          <w:rPr>
+            <w:rFonts w:ascii="Antinoou" w:hAnsi="Antinoou" w:cs="Antinoou"/>
+          </w:rPr>
+          <w:t xml:space="preserve">.  E.g.: </w:t>
+        </w:r>
+      </w:ins>
+    </w:p>
+    <w:p>
+      <w:pPr>
+        <w:ind w:left="720"/>
+        <w:rPr>
+          <w:ins w:id="91" w:author="Caroline T. Schroeder" w:date="2016-08-26T19:47:00Z"/>
+          <w:rFonts w:ascii="Antinoou" w:hAnsi="Antinoou" w:cs="Antinoou"/>
+        </w:rPr>
+      </w:pPr>
+      <w:ins w:id="92" w:author="Caroline T. Schroeder" w:date="2016-08-26T19:47:00Z">
+        <w:r>
+          <w:rPr>
+            <w:rFonts w:ascii="Antinoou" w:hAnsi="Antinoou" w:cs="Antinoou"/>
+          </w:rPr>
+          <w:t>ⲧ|ⲙⲛⲧ-ⲁⲧ-ⲥⲱⲧⲙ</w:t>
+        </w:r>
+      </w:ins>
+    </w:p>
+    <w:p>
+      <w:pPr>
+        <w:ind w:left="720"/>
+        <w:rPr>
+          <w:ins w:id="93" w:author="Caroline T. Schroeder" w:date="2016-08-26T19:48:00Z"/>
+          <w:rFonts w:ascii="Antinoou" w:hAnsi="Antinoou" w:cs="Antinoou"/>
+        </w:rPr>
+      </w:pPr>
+      <w:ins w:id="94" w:author="Caroline T. Schroeder" w:date="2016-08-26T19:47:00Z">
+        <w:r>
+          <w:rPr>
+            <w:rFonts w:ascii="Antinoou" w:hAnsi="Antinoou" w:cs="Antinoou"/>
+          </w:rPr>
+          <w:t xml:space="preserve">ⲙ|ⲡ|ⲣⲉϥ-ⲣ-ⲛⲟⲃⲉ </w:t>
+        </w:r>
+      </w:ins>
+    </w:p>
+    <w:p>
+      <w:pPr>
+        <w:rPr>
+          <w:rFonts w:ascii="Antinoou" w:hAnsi="Antinoou" w:cs="Antinoou"/>
+        </w:rPr>
+        <w:pPrChange w:id="95" w:author="Caroline T. Schroeder" w:date="2016-08-26T19:48:00Z">
+          <w:pPr>
+            <w:ind w:left="720"/>
+          </w:pPr>
+        </w:pPrChange>
+      </w:pPr>
+      <w:ins w:id="96" w:author="Caroline T. Schroeder" w:date="2016-08-26T19:53:00Z">
+        <w:r>
+          <w:rPr>
+            <w:rFonts w:ascii="Antinoou" w:hAnsi="Antinoou" w:cs="Antinoou"/>
+          </w:rPr>
+          <w:t xml:space="preserve">If you plan to use Coptic SCRIPTORIUM’s NLP web service, you may </w:t>
+        </w:r>
+      </w:ins>
+      <w:ins w:id="97" w:author="Caroline T. Schroeder" w:date="2016-08-26T19:54:00Z">
+        <w:r>
+          <w:rPr>
+            <w:rFonts w:ascii="Antinoou" w:hAnsi="Antinoou" w:cs="Antinoou"/>
+          </w:rPr>
+          <w:t xml:space="preserve">transcribe the Coptic in bound groups with no pipes or morphemes. </w:t>
+        </w:r>
+        <w:r>
+          <w:t>The NLP web service’s tokenizer can provide as output segmentation with pipes</w:t>
+        </w:r>
+      </w:ins>
+      <w:ins w:id="98" w:author="Caroline T. Schroeder" w:date="2016-08-26T19:55:00Z">
+        <w:r>
+          <w:t xml:space="preserve"> between words and dashes between morphs</w:t>
+        </w:r>
+      </w:ins>
+      <w:ins w:id="99" w:author="Caroline T. Schroeder" w:date="2016-08-26T19:54:00Z">
+        <w:r>
+          <w:t xml:space="preserve">. </w:t>
+        </w:r>
+      </w:ins>
+      <w:ins w:id="100" w:author="Caroline T. Schroeder" w:date="2016-08-26T19:56:00Z">
+        <w:r>
+          <w:t xml:space="preserve"> </w:t>
+        </w:r>
+      </w:ins>
+      <w:ins w:id="101" w:author="Caroline T. Schroeder" w:date="2016-08-26T19:48:00Z">
+        <w:r>
+          <w:rPr>
+            <w:rFonts w:ascii="Antinoou" w:hAnsi="Antinoou" w:cs="Antinoou"/>
+          </w:rPr>
+          <w:t>Likewise</w:t>
+        </w:r>
+      </w:ins>
+      <w:ins w:id="102" w:author="Caroline T. Schroeder" w:date="2016-08-26T19:49:00Z">
+        <w:r>
+          <w:rPr>
+            <w:rFonts w:ascii="Antinoou" w:hAnsi="Antinoou" w:cs="Antinoou"/>
+          </w:rPr>
+          <w:t xml:space="preserve">, </w:t>
+        </w:r>
+      </w:ins>
+      <w:ins w:id="103" w:author="Caroline T. Schroeder" w:date="2016-08-26T19:48:00Z">
+        <w:r>
+          <w:rPr>
+            <w:rFonts w:ascii="Antinoou" w:hAnsi="Antinoou" w:cs="Antinoou"/>
+          </w:rPr>
+          <w:t xml:space="preserve">Coptic SCRIPTORIUM’s </w:t>
+        </w:r>
+      </w:ins>
+      <w:ins w:id="104" w:author="Caroline T. Schroeder" w:date="2016-08-26T19:49:00Z">
+        <w:r>
+          <w:rPr>
+            <w:rFonts w:ascii="Antinoou" w:hAnsi="Antinoou" w:cs="Antinoou"/>
+          </w:rPr>
+          <w:t xml:space="preserve">stand-alone </w:t>
+        </w:r>
+      </w:ins>
+      <w:ins w:id="105" w:author="Caroline T. Schroeder" w:date="2016-08-26T19:48:00Z">
+        <w:r>
+          <w:rPr>
+            <w:rFonts w:ascii="Antinoou" w:hAnsi="Antinoou" w:cs="Antinoou"/>
+          </w:rPr>
+          <w:t>tokenizer can output words with segmented morphs.</w:t>
+        </w:r>
+      </w:ins>
+      <w:ins w:id="106" w:author="Caroline T. Schroeder" w:date="2016-08-26T19:56:00Z">
+        <w:r>
+          <w:rPr>
+            <w:rFonts w:ascii="Antinoou" w:hAnsi="Antinoou" w:cs="Antinoou"/>
+          </w:rPr>
+          <w:t xml:space="preserve">  The webservice can further automatically annotate the segmented words and morphs for part of speech, language of origin, and lemma.</w:t>
+        </w:r>
+      </w:ins>
+    </w:p>
+    <w:p>
+      <w:pPr>
         <w:pStyle w:val="Heading4"/>
       </w:pPr>
       <w:r>
@@ -4985,6 +5376,7 @@
     </w:p>
     <w:p>
       <w:r>
+        <w:lastRenderedPageBreak/>
         <w:t xml:space="preserve">Coptic </w:t>
       </w:r>
       <w:r>
@@ -5226,24 +5618,28 @@
               </w:rPr>
               <w:t>︥</w:t>
             </w:r>
-            <w:r>
-              <w:rPr>
-                <w:rFonts w:ascii="Antinoou" w:hAnsi="Antinoou"/>
-              </w:rPr>
-              <w:t>|</w:t>
-            </w:r>
+            <w:del w:id="107" w:author="Caroline T. Schroeder" w:date="2016-08-26T20:01:00Z">
+              <w:r>
+                <w:rPr>
+                  <w:rFonts w:ascii="Antinoou" w:hAnsi="Antinoou"/>
+                </w:rPr>
+                <w:delText>|</w:delText>
+              </w:r>
+            </w:del>
             <w:r>
               <w:rPr>
                 <w:rFonts w:ascii="Antinoou" w:hAnsi="Antinoou" w:cs="New Athena Unicode"/>
               </w:rPr>
               <w:t>ⲡ</w:t>
             </w:r>
-            <w:r>
-              <w:rPr>
-                <w:rFonts w:ascii="Antinoou" w:hAnsi="Antinoou"/>
-              </w:rPr>
-              <w:t>|</w:t>
-            </w:r>
+            <w:del w:id="108" w:author="Caroline T. Schroeder" w:date="2016-08-26T20:01:00Z">
+              <w:r>
+                <w:rPr>
+                  <w:rFonts w:ascii="Antinoou" w:hAnsi="Antinoou"/>
+                </w:rPr>
+                <w:delText>|</w:delText>
+              </w:r>
+            </w:del>
             <w:r>
               <w:rPr>
                 <w:rFonts w:ascii="Antinoou" w:hAnsi="Antinoou" w:cs="New Athena Unicode"/>
@@ -5308,12 +5704,14 @@
               </w:rPr>
               <w:t>ⲡ</w:t>
             </w:r>
-            <w:r>
-              <w:rPr>
-                <w:color w:val="000000"/>
-              </w:rPr>
-              <w:t>|</w:t>
-            </w:r>
+            <w:del w:id="109" w:author="Caroline T. Schroeder" w:date="2016-08-26T20:02:00Z">
+              <w:r>
+                <w:rPr>
+                  <w:color w:val="000000"/>
+                </w:rPr>
+                <w:delText>|</w:delText>
+              </w:r>
+            </w:del>
             <w:r>
               <w:rPr>
                 <w:rFonts w:ascii="New Athena Unicode" w:hAnsi="New Athena Unicode" w:cs="New Athena Unicode"/>
@@ -5321,12 +5719,14 @@
               </w:rPr>
               <w:t>ⲡ</w:t>
             </w:r>
-            <w:r>
-              <w:rPr>
-                <w:color w:val="000000"/>
-              </w:rPr>
-              <w:t>|</w:t>
-            </w:r>
+            <w:del w:id="110" w:author="Caroline T. Schroeder" w:date="2016-08-26T20:02:00Z">
+              <w:r>
+                <w:rPr>
+                  <w:color w:val="000000"/>
+                </w:rPr>
+                <w:delText>|</w:delText>
+              </w:r>
+            </w:del>
             <w:r>
               <w:rPr>
                 <w:rFonts w:ascii="New Athena Unicode" w:hAnsi="New Athena Unicode" w:cs="New Athena Unicode"/>
@@ -5334,12 +5734,14 @@
               </w:rPr>
               <w:t>ⲉⲧ</w:t>
             </w:r>
-            <w:r>
-              <w:rPr>
-                <w:color w:val="000000"/>
-              </w:rPr>
-              <w:t>|</w:t>
-            </w:r>
+            <w:del w:id="111" w:author="Caroline T. Schroeder" w:date="2016-08-26T20:02:00Z">
+              <w:r>
+                <w:rPr>
+                  <w:color w:val="000000"/>
+                </w:rPr>
+                <w:delText>|</w:delText>
+              </w:r>
+            </w:del>
             <w:r>
               <w:rPr>
                 <w:rFonts w:ascii="New Athena Unicode" w:hAnsi="New Athena Unicode" w:cs="New Athena Unicode"/>
@@ -5384,12 +5786,14 @@
               </w:rPr>
               <w:t>&lt;/hi&gt;</w:t>
             </w:r>
-            <w:r>
-              <w:rPr>
-                <w:color w:val="000000"/>
-              </w:rPr>
-              <w:t>|</w:t>
-            </w:r>
+            <w:del w:id="112" w:author="Caroline T. Schroeder" w:date="2016-08-26T20:02:00Z">
+              <w:r>
+                <w:rPr>
+                  <w:color w:val="000000"/>
+                </w:rPr>
+                <w:delText>|</w:delText>
+              </w:r>
+            </w:del>
             <w:r>
               <w:rPr>
                 <w:color w:val="000000"/>
@@ -5637,7 +6041,7 @@
                           <pic:cNvPicPr/>
                         </pic:nvPicPr>
                         <pic:blipFill>
-                          <a:blip r:embed="rId17">
+                          <a:blip r:embed="rId16">
                             <a:extLst>
                               <a:ext uri="{28A0092B-C50C-407E-A947-70E740481C1C}">
                                 <a14:useLocalDpi xmlns:a14="http://schemas.microsoft.com/office/drawing/2010/main" val="0"/>
@@ -5674,24 +6078,11 @@
       </w:tr>
     </w:tbl>
     <w:p>
-      <w:proofErr w:type="gramStart"/>
-      <w:r>
-        <w:t>Other  encodings</w:t>
-      </w:r>
-      <w:proofErr w:type="gramEnd"/>
-      <w:r>
-        <w:t xml:space="preserve"> are colors (red, brown, green, etc.)  </w:t>
-      </w:r>
-      <w:r>
-        <w:t>“</w:t>
-      </w:r>
-      <w:proofErr w:type="gramStart"/>
-      <w:r>
-        <w:t>ekthetic</w:t>
-      </w:r>
-      <w:proofErr w:type="gramEnd"/>
-      <w:r>
-        <w:t>” should be used for characters that are part of the ongoing text but written to the left of the margin line.</w:t>
+      <w:r>
+        <w:t xml:space="preserve">Other  encodings are colors (red, brown, green, etc.)  </w:t>
+      </w:r>
+      <w:r>
+        <w:t>“ekthetic” should be used for characters that are part of the ongoing text but written to the left of the margin line.</w:t>
       </w:r>
       <w:r>
         <w:t xml:space="preserve">  See below, in which the </w:t>
@@ -5703,13 +6094,37 @@
         <w:t xml:space="preserve">ⲡ </w:t>
       </w:r>
       <w:r>
-        <w:t>is encoded &lt;hi rend=“red ekthetic”&gt;</w:t>
-      </w:r>
+        <w:t xml:space="preserve">is encoded &lt;hi rend=“red </w:t>
+      </w:r>
+      <w:ins w:id="113" w:author="Caroline T. Schroeder" w:date="2016-08-26T21:51:00Z">
+        <w:r>
+          <w:t xml:space="preserve">large </w:t>
+        </w:r>
+      </w:ins>
+      <w:r>
+        <w:t>ekthetic”&gt;</w:t>
+      </w:r>
+      <w:ins w:id="114" w:author="Caroline T. Schroeder" w:date="2016-08-26T21:51:00Z">
+        <w:r>
+          <w:rPr>
+            <w:rFonts w:ascii="New Athena Unicode" w:hAnsi="New Athena Unicode" w:cs="New Athena Unicode"/>
+          </w:rPr>
+          <w:t>ⲡ</w:t>
+        </w:r>
+      </w:ins>
+      <w:del w:id="115" w:author="Caroline T. Schroeder" w:date="2016-08-26T21:51:00Z">
+        <w:r>
+          <w:rPr>
+            <w:rFonts w:ascii="New Athena Unicode" w:hAnsi="New Athena Unicode" w:cs="New Athena Unicode"/>
+          </w:rPr>
+          <w:delText>Ⲡ</w:delText>
+        </w:r>
+      </w:del>
       <w:r>
         <w:rPr>
           <w:rFonts w:ascii="New Athena Unicode" w:hAnsi="New Athena Unicode" w:cs="New Athena Unicode"/>
         </w:rPr>
-        <w:t>Ⲡ&lt;/hi&gt;</w:t>
+        <w:t>&lt;/hi&gt;</w:t>
       </w:r>
     </w:p>
     <w:p>
@@ -5737,7 +6152,7 @@
                     <pic:cNvPicPr/>
                   </pic:nvPicPr>
                   <pic:blipFill>
-                    <a:blip r:embed="rId18">
+                    <a:blip r:embed="rId17">
                       <a:extLst>
                         <a:ext uri="{28A0092B-C50C-407E-A947-70E740481C1C}">
                           <a14:useLocalDpi xmlns:a14="http://schemas.microsoft.com/office/drawing/2010/main" val="0"/>
@@ -5765,13 +6180,8 @@
       </w:r>
     </w:p>
     <w:p>
-      <w:proofErr w:type="gramStart"/>
-      <w:r>
-        <w:t>hi@rend</w:t>
-      </w:r>
-      <w:proofErr w:type="gramEnd"/>
-      <w:r>
-        <w:t xml:space="preserve"> cannot contain more than five words as per Epidoc guidelines and may contain only alphanumeric characters.  (No punctuation.  So </w:t>
+      <w:r>
+        <w:t xml:space="preserve">hi@rend cannot contain more than five words as per Epidoc guidelines and may contain only alphanumeric characters.  (No punctuation.  So </w:t>
       </w:r>
       <w:r>
         <w:rPr>
@@ -5926,6 +6336,7 @@
     </w:p>
     <w:p>
       <w:r>
+        <w:lastRenderedPageBreak/>
         <w:t>Lost lines and characters (lacunae) are indicated using square brackets, as in the Leiden conventions.  They may be encoded using the EpiDoc tagse</w:t>
       </w:r>
       <w:r>
@@ -5995,13 +6406,8 @@
         <w:spacing w:after="0"/>
         <w:ind w:left="720"/>
       </w:pPr>
-      <w:proofErr w:type="gramStart"/>
-      <w:r>
-        <w:t>[ ]</w:t>
-      </w:r>
-      <w:proofErr w:type="gramEnd"/>
-      <w:r>
-        <w:t>_</w:t>
+      <w:r>
+        <w:t>[ ]_</w:t>
       </w:r>
     </w:p>
     <w:p>
@@ -6009,13 +6415,8 @@
         <w:spacing w:after="0"/>
         <w:ind w:left="720"/>
       </w:pPr>
-      <w:proofErr w:type="gramStart"/>
-      <w:r>
-        <w:t>[ ]</w:t>
-      </w:r>
-      <w:proofErr w:type="gramEnd"/>
-      <w:r>
-        <w:t>_</w:t>
+      <w:r>
+        <w:t>[ ]_</w:t>
       </w:r>
     </w:p>
     <w:p>
@@ -6023,13 +6424,8 @@
         <w:spacing w:after="0"/>
         <w:ind w:left="720"/>
       </w:pPr>
-      <w:proofErr w:type="gramStart"/>
-      <w:r>
-        <w:t>[ ]</w:t>
-      </w:r>
-      <w:proofErr w:type="gramEnd"/>
-      <w:r>
-        <w:t>_</w:t>
+      <w:r>
+        <w:t>[ ]_</w:t>
       </w:r>
     </w:p>
     <w:p>
@@ -6066,17 +6462,8 @@
         <w:br/>
       </w:r>
       <w:r>
-        <w:t>[</w:t>
-      </w:r>
-      <w:proofErr w:type="gramStart"/>
-      <w:r>
-        <w:t>.....</w:t>
-      </w:r>
-      <w:proofErr w:type="gramEnd"/>
-      <w:r>
-        <w:t>]</w:t>
-      </w:r>
-      <w:proofErr w:type="gramStart"/>
+        <w:t>[.....]</w:t>
+      </w:r>
       <w:r>
         <w:rPr>
           <w:rFonts w:ascii="Antinoou" w:hAnsi="Antinoou" w:cs="New Athena Unicode"/>
@@ -6102,11 +6489,7 @@
         <w:t>̣</w:t>
       </w:r>
       <w:r>
-        <w:t>[</w:t>
-      </w:r>
-      <w:proofErr w:type="gramEnd"/>
-      <w:r>
-        <w:t>..]</w:t>
+        <w:t>[..]</w:t>
       </w:r>
     </w:p>
     <w:p>
@@ -6145,46 +6528,131 @@
       <w:r>
         <w:t xml:space="preserve">  See the cheatsheet for Leiden+ conventions in EpiDoc at </w:t>
       </w:r>
-      <w:hyperlink r:id="rId19" w:history="1">
+      <w:ins w:id="116" w:author="Caroline T. Schroeder" w:date="2016-08-26T20:00:00Z">
+        <w:r>
+          <w:fldChar w:fldCharType="begin"/>
+        </w:r>
+        <w:r>
+          <w:instrText xml:space="preserve"> HYPERLINK "https://sourceforge.net/p/epidoc/code/HEAD/tree/trunk/guidelines/msword/cheatsheet.doc?format=raw" </w:instrText>
+        </w:r>
+        <w:r>
+          <w:fldChar w:fldCharType="separate"/>
+        </w:r>
         <w:r>
           <w:rPr>
             <w:rStyle w:val="Hyperlink"/>
           </w:rPr>
-          <w:t>http://sourceforge.net/p/epidoc/code/HEAD/tree/trunk/guidelines/msword/cheatsheet.doc</w:t>
-        </w:r>
-      </w:hyperlink>
-      <w:r>
-        <w:t xml:space="preserve"> and </w:t>
-      </w:r>
-      <w:hyperlink r:id="rId20" w:history="1">
+          <w:t>https://sourceforge.net/p/epidoc/code/HEAD/tree/trunk/guidelines/msword/cheatsheet.doc?format=raw</w:t>
+        </w:r>
+        <w:r>
+          <w:fldChar w:fldCharType="end"/>
+        </w:r>
+        <w:r>
+          <w:t xml:space="preserve"> </w:t>
+        </w:r>
+      </w:ins>
+      <w:del w:id="117" w:author="Caroline T. Schroeder" w:date="2016-08-26T20:00:00Z">
+        <w:r>
+          <w:fldChar w:fldCharType="begin"/>
+        </w:r>
+        <w:r>
+          <w:delInstrText xml:space="preserve"> HYPERLINK "http://sourceforge.net/p/epidoc/code/HEAD/tree/trunk/guidelines/msword/cheatsheet.doc" </w:delInstrText>
+        </w:r>
+        <w:r>
+          <w:fldChar w:fldCharType="separate"/>
+        </w:r>
         <w:r>
           <w:rPr>
             <w:rStyle w:val="Hyperlink"/>
           </w:rPr>
-          <w:t>http://papyri.info/editor/documentation?docotype=text</w:t>
-        </w:r>
-      </w:hyperlink>
+          <w:delText>http://sourceforge.net/p/epidoc/code/HEAD/tree/trunk/guidelines/msword/cheatsheet.doc</w:delText>
+        </w:r>
+        <w:r>
+          <w:rPr>
+            <w:rStyle w:val="Hyperlink"/>
+          </w:rPr>
+          <w:fldChar w:fldCharType="end"/>
+        </w:r>
+        <w:r>
+          <w:delText xml:space="preserve"> </w:delText>
+        </w:r>
+      </w:del>
+      <w:r>
+        <w:t xml:space="preserve">and </w:t>
+      </w:r>
+      <w:ins w:id="118" w:author="Caroline T. Schroeder" w:date="2016-08-26T20:01:00Z">
+        <w:r>
+          <w:fldChar w:fldCharType="begin"/>
+        </w:r>
+        <w:r>
+          <w:instrText xml:space="preserve"> HYPERLINK "http://papyri.info/docs/leiden_plus" </w:instrText>
+        </w:r>
+        <w:r>
+          <w:fldChar w:fldCharType="separate"/>
+        </w:r>
+        <w:r>
+          <w:rPr>
+            <w:rStyle w:val="Hyperlink"/>
+          </w:rPr>
+          <w:t>http://papyri.info/docs/leiden_plus</w:t>
+        </w:r>
+        <w:r>
+          <w:fldChar w:fldCharType="end"/>
+        </w:r>
+      </w:ins>
+      <w:del w:id="119" w:author="Caroline T. Schroeder" w:date="2016-08-26T20:00:00Z">
+        <w:r>
+          <w:fldChar w:fldCharType="begin"/>
+        </w:r>
+        <w:r>
+          <w:delInstrText xml:space="preserve"> HYPERLINK "http://papyri.info/editor/documentation?docotype=text" </w:delInstrText>
+        </w:r>
+        <w:r>
+          <w:fldChar w:fldCharType="separate"/>
+        </w:r>
+        <w:r>
+          <w:rPr>
+            <w:rStyle w:val="Hyperlink"/>
+          </w:rPr>
+          <w:delText>http://papyri.info/editor/documentation?docotype=text</w:delText>
+        </w:r>
+        <w:r>
+          <w:rPr>
+            <w:rStyle w:val="Hyperlink"/>
+          </w:rPr>
+          <w:fldChar w:fldCharType="end"/>
+        </w:r>
+      </w:del>
       <w:r>
         <w:t xml:space="preserve">.  See also the full list of text transcription guidelines here </w:t>
       </w:r>
-      <w:r>
-        <w:t>http://www.stoa.org/epidoc/gl/latest/app-alltrans.html</w:t>
-      </w:r>
+      <w:ins w:id="120" w:author="Caroline T. Schroeder" w:date="2016-08-26T20:01:00Z">
+        <w:r>
+          <w:fldChar w:fldCharType="begin"/>
+        </w:r>
+        <w:r>
+          <w:instrText xml:space="preserve"> HYPERLINK "http://www.stoa.org/epidoc/gl/latest/app-alltrans.html" </w:instrText>
+        </w:r>
+        <w:r>
+          <w:fldChar w:fldCharType="separate"/>
+        </w:r>
+        <w:r>
+          <w:rPr>
+            <w:rStyle w:val="Hyperlink"/>
+          </w:rPr>
+          <w:t>http://www.stoa.org/epidoc/gl/latest/app-alltrans.html</w:t>
+        </w:r>
+        <w:r>
+          <w:fldChar w:fldCharType="end"/>
+        </w:r>
+      </w:ins>
       <w:r>
         <w:t>.</w:t>
       </w:r>
     </w:p>
     <w:p>
       <w:r>
-        <w:t xml:space="preserve">Transcribing in Oxygen or a similar XML editor is recommended, to ensure tags are </w:t>
-      </w:r>
-      <w:proofErr w:type="gramStart"/>
-      <w:r>
-        <w:t>well-structured</w:t>
-      </w:r>
-      <w:proofErr w:type="gramEnd"/>
-      <w:r>
-        <w:t>.</w:t>
+        <w:t>Transcribing in Oxygen or a similar XML editor is recommended, to ensure tags are well-structured.</w:t>
       </w:r>
     </w:p>
     <w:p>
@@ -6224,15 +6692,7 @@
         <w:t xml:space="preserve">File--&gt;Preferences menu, click on “Open and Save,” and select “Unicode (UTF-8)” for </w:t>
       </w:r>
       <w:r>
-        <w:t xml:space="preserve">Opening files and </w:t>
-      </w:r>
-      <w:proofErr w:type="gramStart"/>
-      <w:r>
-        <w:t>Saving</w:t>
-      </w:r>
-      <w:proofErr w:type="gramEnd"/>
-      <w:r>
-        <w:t xml:space="preserve"> files.)</w:t>
+        <w:t>Opening files and Saving files.)</w:t>
       </w:r>
     </w:p>
     <w:p>
@@ -6245,14 +6705,9 @@
     </w:p>
     <w:p>
       <w:r>
-        <w:t>An up-to-date bibliography can be found at the project’s Zotero page</w:t>
-      </w:r>
-      <w:proofErr w:type="gramStart"/>
-      <w:r>
-        <w:t xml:space="preserve">:  </w:t>
-      </w:r>
-      <w:proofErr w:type="gramEnd"/>
-      <w:hyperlink r:id="rId21" w:history="1">
+        <w:t xml:space="preserve">An up-to-date bibliography can be found at the project’s Zotero page:  </w:t>
+      </w:r>
+      <w:hyperlink r:id="rId18" w:history="1">
         <w:r>
           <w:rPr>
             <w:rStyle w:val="Hyperlink"/>
@@ -6354,6 +6809,7 @@
         <w:spacing w:line="240" w:lineRule="auto"/>
       </w:pPr>
       <w:r>
+        <w:lastRenderedPageBreak/>
         <w:t xml:space="preserve">---. </w:t>
       </w:r>
       <w:r>
@@ -6422,7 +6878,7 @@
         </w:tabs>
         <w:spacing w:line="240" w:lineRule="auto"/>
         <w:rPr>
-          <w:ins w:id="18" w:author="Carrie Schroeder" w:date="2015-03-19T14:09:00Z"/>
+          <w:ins w:id="121" w:author="Carrie Schroeder" w:date="2015-03-19T14:09:00Z"/>
         </w:rPr>
       </w:pPr>
       <w:r>
@@ -6445,18 +6901,18 @@
         <w:rPr>
           <w:rFonts w:eastAsia="Times New Roman" w:cs="Times New Roman"/>
           <w:lang w:val="de-DE"/>
-          <w:rPrChange w:id="19" w:author="Carrie Schroeder" w:date="2015-03-19T14:09:00Z">
+          <w:rPrChange w:id="122" w:author="Carrie Schroeder" w:date="2015-03-19T14:09:00Z">
             <w:rPr/>
           </w:rPrChange>
         </w:rPr>
-        <w:pPrChange w:id="20" w:author="Carrie Schroeder" w:date="2015-03-19T14:09:00Z">
+        <w:pPrChange w:id="123" w:author="Carrie Schroeder" w:date="2015-03-19T14:09:00Z">
           <w:pPr>
             <w:pStyle w:val="Bibliography"/>
             <w:spacing w:line="240" w:lineRule="auto"/>
           </w:pPr>
         </w:pPrChange>
       </w:pPr>
-      <w:ins w:id="21" w:author="Carrie Schroeder" w:date="2015-03-19T14:09:00Z">
+      <w:ins w:id="124" w:author="Carrie Schroeder" w:date="2015-03-19T14:09:00Z">
         <w:r>
           <w:rPr>
             <w:rFonts w:eastAsia="Times New Roman" w:cs="Times New Roman"/>
@@ -6514,8 +6970,8 @@
     </w:p>
     <w:p/>
     <w:sectPr>
-      <w:footerReference w:type="even" r:id="rId22"/>
-      <w:footerReference w:type="default" r:id="rId23"/>
+      <w:footerReference w:type="even" r:id="rId19"/>
+      <w:footerReference w:type="default" r:id="rId20"/>
       <w:pgSz w:w="12240" w:h="15840"/>
       <w:pgMar w:top="1440" w:right="1800" w:bottom="1440" w:left="1800" w:header="720" w:footer="720" w:gutter="0"/>
       <w:cols w:space="720"/>
@@ -6620,7 +7076,7 @@
         <w:rStyle w:val="PageNumber"/>
         <w:noProof/>
       </w:rPr>
-      <w:t>10</w:t>
+      <w:t>2</w:t>
     </w:r>
     <w:r>
       <w:rPr>
@@ -8996,7 +9452,7 @@
 </file>
 
 <file path=customXml/itemProps1.xml><?xml version="1.0" encoding="utf-8"?>
-<ds:datastoreItem xmlns:ds="http://schemas.openxmlformats.org/officeDocument/2006/customXml" ds:itemID="{C5FE4E5C-6A9D-B548-970E-CDCF39547BF1}">
+<ds:datastoreItem xmlns:ds="http://schemas.openxmlformats.org/officeDocument/2006/customXml" ds:itemID="{7C42950B-5C1D-E14A-B373-96686D17B63F}">
   <ds:schemaRefs>
     <ds:schemaRef ds:uri="http://schemas.openxmlformats.org/officeDocument/2006/bibliography"/>
   </ds:schemaRefs>
